--- a/docs/Lapteev_5.docx
+++ b/docs/Lapteev_5.docx
@@ -287,7 +287,6 @@
           <w:b/>
           <w:sz w:val="30"/>
           <w:szCs w:val="30"/>
-          <w:lang w:val="en-US"/>
         </w:rPr>
         <w:t>5</w:t>
       </w:r>
@@ -1337,6 +1336,7 @@
         </w:rPr>
         <w:tab/>
       </w:r>
+      <w:proofErr w:type="spellStart"/>
       <w:proofErr w:type="gramStart"/>
       <w:r>
         <w:rPr>
@@ -1346,8 +1346,9 @@
           <w:szCs w:val="19"/>
           <w:lang w:val="en-US" w:eastAsia="en-US"/>
         </w:rPr>
-        <w:t>for</w:t>
-      </w:r>
+        <w:t>int</w:t>
+      </w:r>
+      <w:proofErr w:type="spellEnd"/>
       <w:proofErr w:type="gramEnd"/>
       <w:r>
         <w:rPr>
@@ -1357,95 +1358,7 @@
           <w:szCs w:val="19"/>
           <w:lang w:val="en-US" w:eastAsia="en-US"/>
         </w:rPr>
-        <w:t xml:space="preserve"> (</w:t>
-      </w:r>
-      <w:proofErr w:type="spellStart"/>
-      <w:r>
-        <w:rPr>
-          <w:rFonts w:ascii="Consolas" w:eastAsiaTheme="minorHAnsi" w:hAnsi="Consolas" w:cs="Consolas"/>
-          <w:color w:val="0000FF"/>
-          <w:sz w:val="19"/>
-          <w:szCs w:val="19"/>
-          <w:lang w:val="en-US" w:eastAsia="en-US"/>
-        </w:rPr>
-        <w:t>int</w:t>
-      </w:r>
-      <w:proofErr w:type="spellEnd"/>
-      <w:r>
-        <w:rPr>
-          <w:rFonts w:ascii="Consolas" w:eastAsiaTheme="minorHAnsi" w:hAnsi="Consolas" w:cs="Consolas"/>
-          <w:color w:val="000000"/>
-          <w:sz w:val="19"/>
-          <w:szCs w:val="19"/>
-          <w:lang w:val="en-US" w:eastAsia="en-US"/>
-        </w:rPr>
-        <w:t xml:space="preserve"> </w:t>
-      </w:r>
-      <w:proofErr w:type="spellStart"/>
-      <w:r>
-        <w:rPr>
-          <w:rFonts w:ascii="Consolas" w:eastAsiaTheme="minorHAnsi" w:hAnsi="Consolas" w:cs="Consolas"/>
-          <w:color w:val="000000"/>
-          <w:sz w:val="19"/>
-          <w:szCs w:val="19"/>
-          <w:lang w:val="en-US" w:eastAsia="en-US"/>
-        </w:rPr>
-        <w:t>i</w:t>
-      </w:r>
-      <w:proofErr w:type="spellEnd"/>
-      <w:r>
-        <w:rPr>
-          <w:rFonts w:ascii="Consolas" w:eastAsiaTheme="minorHAnsi" w:hAnsi="Consolas" w:cs="Consolas"/>
-          <w:color w:val="000000"/>
-          <w:sz w:val="19"/>
-          <w:szCs w:val="19"/>
-          <w:lang w:val="en-US" w:eastAsia="en-US"/>
-        </w:rPr>
-        <w:t xml:space="preserve"> = 0; </w:t>
-      </w:r>
-      <w:proofErr w:type="spellStart"/>
-      <w:r>
-        <w:rPr>
-          <w:rFonts w:ascii="Consolas" w:eastAsiaTheme="minorHAnsi" w:hAnsi="Consolas" w:cs="Consolas"/>
-          <w:color w:val="000000"/>
-          <w:sz w:val="19"/>
-          <w:szCs w:val="19"/>
-          <w:lang w:val="en-US" w:eastAsia="en-US"/>
-        </w:rPr>
-        <w:t>i</w:t>
-      </w:r>
-      <w:proofErr w:type="spellEnd"/>
-      <w:r>
-        <w:rPr>
-          <w:rFonts w:ascii="Consolas" w:eastAsiaTheme="minorHAnsi" w:hAnsi="Consolas" w:cs="Consolas"/>
-          <w:color w:val="000000"/>
-          <w:sz w:val="19"/>
-          <w:szCs w:val="19"/>
-          <w:lang w:val="en-US" w:eastAsia="en-US"/>
-        </w:rPr>
-        <w:t xml:space="preserve"> &lt; 3; </w:t>
-      </w:r>
-      <w:proofErr w:type="spellStart"/>
-      <w:r>
-        <w:rPr>
-          <w:rFonts w:ascii="Consolas" w:eastAsiaTheme="minorHAnsi" w:hAnsi="Consolas" w:cs="Consolas"/>
-          <w:color w:val="000000"/>
-          <w:sz w:val="19"/>
-          <w:szCs w:val="19"/>
-          <w:lang w:val="en-US" w:eastAsia="en-US"/>
-        </w:rPr>
-        <w:t>i</w:t>
-      </w:r>
-      <w:proofErr w:type="spellEnd"/>
-      <w:r>
-        <w:rPr>
-          <w:rFonts w:ascii="Consolas" w:eastAsiaTheme="minorHAnsi" w:hAnsi="Consolas" w:cs="Consolas"/>
-          <w:color w:val="000000"/>
-          <w:sz w:val="19"/>
-          <w:szCs w:val="19"/>
-          <w:lang w:val="en-US" w:eastAsia="en-US"/>
-        </w:rPr>
-        <w:t>++)</w:t>
+        <w:t xml:space="preserve"> k = 0;</w:t>
       </w:r>
     </w:p>
     <w:p>
@@ -1470,7 +1383,52 @@
           <w:lang w:val="en-US" w:eastAsia="en-US"/>
         </w:rPr>
         <w:tab/>
-        <w:t>{</w:t>
+      </w:r>
+      <w:proofErr w:type="spellStart"/>
+      <w:proofErr w:type="gramStart"/>
+      <w:r>
+        <w:rPr>
+          <w:rFonts w:ascii="Consolas" w:eastAsiaTheme="minorHAnsi" w:hAnsi="Consolas" w:cs="Consolas"/>
+          <w:color w:val="0000FF"/>
+          <w:sz w:val="19"/>
+          <w:szCs w:val="19"/>
+          <w:lang w:val="en-US" w:eastAsia="en-US"/>
+        </w:rPr>
+        <w:t>int</w:t>
+      </w:r>
+      <w:proofErr w:type="spellEnd"/>
+      <w:proofErr w:type="gramEnd"/>
+      <w:r>
+        <w:rPr>
+          <w:rFonts w:ascii="Consolas" w:eastAsiaTheme="minorHAnsi" w:hAnsi="Consolas" w:cs="Consolas"/>
+          <w:color w:val="000000"/>
+          <w:sz w:val="19"/>
+          <w:szCs w:val="19"/>
+          <w:lang w:val="en-US" w:eastAsia="en-US"/>
+        </w:rPr>
+        <w:t xml:space="preserve"> </w:t>
+      </w:r>
+      <w:proofErr w:type="spellStart"/>
+      <w:r>
+        <w:rPr>
+          <w:rFonts w:ascii="Consolas" w:eastAsiaTheme="minorHAnsi" w:hAnsi="Consolas" w:cs="Consolas"/>
+          <w:color w:val="000000"/>
+          <w:sz w:val="19"/>
+          <w:szCs w:val="19"/>
+          <w:lang w:val="en-US" w:eastAsia="en-US"/>
+        </w:rPr>
+        <w:t>arr</w:t>
+      </w:r>
+      <w:proofErr w:type="spellEnd"/>
+      <w:r>
+        <w:rPr>
+          <w:rFonts w:ascii="Consolas" w:eastAsiaTheme="minorHAnsi" w:hAnsi="Consolas" w:cs="Consolas"/>
+          <w:color w:val="000000"/>
+          <w:sz w:val="19"/>
+          <w:szCs w:val="19"/>
+          <w:lang w:val="en-US" w:eastAsia="en-US"/>
+        </w:rPr>
+        <w:t>[9];</w:t>
       </w:r>
     </w:p>
     <w:p>
@@ -1496,16 +1454,6 @@
         </w:rPr>
         <w:tab/>
       </w:r>
-      <w:r>
-        <w:rPr>
-          <w:rFonts w:ascii="Consolas" w:eastAsiaTheme="minorHAnsi" w:hAnsi="Consolas" w:cs="Consolas"/>
-          <w:color w:val="000000"/>
-          <w:sz w:val="19"/>
-          <w:szCs w:val="19"/>
-          <w:lang w:val="en-US" w:eastAsia="en-US"/>
-        </w:rPr>
-        <w:tab/>
-      </w:r>
       <w:proofErr w:type="gramStart"/>
       <w:r>
         <w:rPr>
@@ -1548,7 +1496,7 @@
           <w:szCs w:val="19"/>
           <w:lang w:val="en-US" w:eastAsia="en-US"/>
         </w:rPr>
-        <w:t xml:space="preserve"> j = 0; j &lt; 3; </w:t>
+        <w:t xml:space="preserve"> </w:t>
       </w:r>
       <w:proofErr w:type="spellStart"/>
       <w:r>
@@ -1559,7 +1507,7 @@
           <w:szCs w:val="19"/>
           <w:lang w:val="en-US" w:eastAsia="en-US"/>
         </w:rPr>
-        <w:t>j++</w:t>
+        <w:t>i</w:t>
       </w:r>
       <w:proofErr w:type="spellEnd"/>
       <w:r>
@@ -1570,7 +1518,51 @@
           <w:szCs w:val="19"/>
           <w:lang w:val="en-US" w:eastAsia="en-US"/>
         </w:rPr>
-        <w:t>)</w:t>
+        <w:t xml:space="preserve"> = 0; </w:t>
+      </w:r>
+      <w:proofErr w:type="spellStart"/>
+      <w:r>
+        <w:rPr>
+          <w:rFonts w:ascii="Consolas" w:eastAsiaTheme="minorHAnsi" w:hAnsi="Consolas" w:cs="Consolas"/>
+          <w:color w:val="000000"/>
+          <w:sz w:val="19"/>
+          <w:szCs w:val="19"/>
+          <w:lang w:val="en-US" w:eastAsia="en-US"/>
+        </w:rPr>
+        <w:t>i</w:t>
+      </w:r>
+      <w:proofErr w:type="spellEnd"/>
+      <w:r>
+        <w:rPr>
+          <w:rFonts w:ascii="Consolas" w:eastAsiaTheme="minorHAnsi" w:hAnsi="Consolas" w:cs="Consolas"/>
+          <w:color w:val="000000"/>
+          <w:sz w:val="19"/>
+          <w:szCs w:val="19"/>
+          <w:lang w:val="en-US" w:eastAsia="en-US"/>
+        </w:rPr>
+        <w:t xml:space="preserve"> &lt; 3; </w:t>
+      </w:r>
+      <w:proofErr w:type="spellStart"/>
+      <w:r>
+        <w:rPr>
+          <w:rFonts w:ascii="Consolas" w:eastAsiaTheme="minorHAnsi" w:hAnsi="Consolas" w:cs="Consolas"/>
+          <w:color w:val="000000"/>
+          <w:sz w:val="19"/>
+          <w:szCs w:val="19"/>
+          <w:lang w:val="en-US" w:eastAsia="en-US"/>
+        </w:rPr>
+        <w:t>i</w:t>
+      </w:r>
+      <w:proofErr w:type="spellEnd"/>
+      <w:r>
+        <w:rPr>
+          <w:rFonts w:ascii="Consolas" w:eastAsiaTheme="minorHAnsi" w:hAnsi="Consolas" w:cs="Consolas"/>
+          <w:color w:val="000000"/>
+          <w:sz w:val="19"/>
+          <w:szCs w:val="19"/>
+          <w:lang w:val="en-US" w:eastAsia="en-US"/>
+        </w:rPr>
+        <w:t>++)</w:t>
       </w:r>
     </w:p>
     <w:p>
@@ -1595,16 +1587,6 @@
           <w:lang w:val="en-US" w:eastAsia="en-US"/>
         </w:rPr>
         <w:tab/>
-      </w:r>
-      <w:r>
-        <w:rPr>
-          <w:rFonts w:ascii="Consolas" w:eastAsiaTheme="minorHAnsi" w:hAnsi="Consolas" w:cs="Consolas"/>
-          <w:color w:val="000000"/>
-          <w:sz w:val="19"/>
-          <w:szCs w:val="19"/>
-          <w:lang w:val="en-US" w:eastAsia="en-US"/>
-        </w:rPr>
-        <w:tab/>
         <w:t>{</w:t>
       </w:r>
     </w:p>
@@ -1641,99 +1623,49 @@
         </w:rPr>
         <w:tab/>
       </w:r>
-      <w:r>
-        <w:rPr>
-          <w:rFonts w:ascii="Consolas" w:eastAsiaTheme="minorHAnsi" w:hAnsi="Consolas" w:cs="Consolas"/>
-          <w:color w:val="000000"/>
-          <w:sz w:val="19"/>
-          <w:szCs w:val="19"/>
-          <w:lang w:val="en-US" w:eastAsia="en-US"/>
-        </w:rPr>
-        <w:tab/>
+      <w:proofErr w:type="gramStart"/>
+      <w:r>
+        <w:rPr>
+          <w:rFonts w:ascii="Consolas" w:eastAsiaTheme="minorHAnsi" w:hAnsi="Consolas" w:cs="Consolas"/>
+          <w:color w:val="0000FF"/>
+          <w:sz w:val="19"/>
+          <w:szCs w:val="19"/>
+          <w:lang w:val="en-US" w:eastAsia="en-US"/>
+        </w:rPr>
+        <w:t>for</w:t>
+      </w:r>
+      <w:proofErr w:type="gramEnd"/>
+      <w:r>
+        <w:rPr>
+          <w:rFonts w:ascii="Consolas" w:eastAsiaTheme="minorHAnsi" w:hAnsi="Consolas" w:cs="Consolas"/>
+          <w:color w:val="000000"/>
+          <w:sz w:val="19"/>
+          <w:szCs w:val="19"/>
+          <w:lang w:val="en-US" w:eastAsia="en-US"/>
+        </w:rPr>
+        <w:t xml:space="preserve"> (</w:t>
       </w:r>
       <w:proofErr w:type="spellStart"/>
-      <w:proofErr w:type="gramStart"/>
-      <w:r>
-        <w:rPr>
-          <w:rFonts w:ascii="Consolas" w:eastAsiaTheme="minorHAnsi" w:hAnsi="Consolas" w:cs="Consolas"/>
-          <w:color w:val="000000"/>
-          <w:sz w:val="19"/>
-          <w:szCs w:val="19"/>
-          <w:lang w:val="en-US" w:eastAsia="en-US"/>
-        </w:rPr>
-        <w:t>cout</w:t>
+      <w:r>
+        <w:rPr>
+          <w:rFonts w:ascii="Consolas" w:eastAsiaTheme="minorHAnsi" w:hAnsi="Consolas" w:cs="Consolas"/>
+          <w:color w:val="0000FF"/>
+          <w:sz w:val="19"/>
+          <w:szCs w:val="19"/>
+          <w:lang w:val="en-US" w:eastAsia="en-US"/>
+        </w:rPr>
+        <w:t>int</w:t>
       </w:r>
       <w:proofErr w:type="spellEnd"/>
-      <w:proofErr w:type="gramEnd"/>
-      <w:r>
-        <w:rPr>
-          <w:rFonts w:ascii="Consolas" w:eastAsiaTheme="minorHAnsi" w:hAnsi="Consolas" w:cs="Consolas"/>
-          <w:color w:val="000000"/>
-          <w:sz w:val="19"/>
-          <w:szCs w:val="19"/>
-          <w:lang w:val="en-US" w:eastAsia="en-US"/>
-        </w:rPr>
-        <w:t xml:space="preserve"> </w:t>
-      </w:r>
-      <w:r>
-        <w:rPr>
-          <w:rFonts w:ascii="Consolas" w:eastAsiaTheme="minorHAnsi" w:hAnsi="Consolas" w:cs="Consolas"/>
-          <w:color w:val="008B8B"/>
-          <w:sz w:val="19"/>
-          <w:szCs w:val="19"/>
-          <w:lang w:val="en-US" w:eastAsia="en-US"/>
-        </w:rPr>
-        <w:t>&lt;&lt;</w:t>
-      </w:r>
-      <w:r>
-        <w:rPr>
-          <w:rFonts w:ascii="Consolas" w:eastAsiaTheme="minorHAnsi" w:hAnsi="Consolas" w:cs="Consolas"/>
-          <w:color w:val="000000"/>
-          <w:sz w:val="19"/>
-          <w:szCs w:val="19"/>
-          <w:lang w:val="en-US" w:eastAsia="en-US"/>
-        </w:rPr>
-        <w:t xml:space="preserve"> </w:t>
-      </w:r>
-      <w:r>
-        <w:rPr>
-          <w:rFonts w:ascii="Consolas" w:eastAsiaTheme="minorHAnsi" w:hAnsi="Consolas" w:cs="Consolas"/>
-          <w:color w:val="A31515"/>
-          <w:sz w:val="19"/>
-          <w:szCs w:val="19"/>
-          <w:lang w:val="en-US" w:eastAsia="en-US"/>
-        </w:rPr>
-        <w:t>"M["</w:t>
-      </w:r>
-      <w:r>
-        <w:rPr>
-          <w:rFonts w:ascii="Consolas" w:eastAsiaTheme="minorHAnsi" w:hAnsi="Consolas" w:cs="Consolas"/>
-          <w:color w:val="000000"/>
-          <w:sz w:val="19"/>
-          <w:szCs w:val="19"/>
-          <w:lang w:val="en-US" w:eastAsia="en-US"/>
-        </w:rPr>
-        <w:t xml:space="preserve"> </w:t>
-      </w:r>
-      <w:r>
-        <w:rPr>
-          <w:rFonts w:ascii="Consolas" w:eastAsiaTheme="minorHAnsi" w:hAnsi="Consolas" w:cs="Consolas"/>
-          <w:color w:val="008B8B"/>
-          <w:sz w:val="19"/>
-          <w:szCs w:val="19"/>
-          <w:lang w:val="en-US" w:eastAsia="en-US"/>
-        </w:rPr>
-        <w:t>&lt;&lt;</w:t>
-      </w:r>
-      <w:r>
-        <w:rPr>
-          <w:rFonts w:ascii="Consolas" w:eastAsiaTheme="minorHAnsi" w:hAnsi="Consolas" w:cs="Consolas"/>
-          <w:color w:val="000000"/>
-          <w:sz w:val="19"/>
-          <w:szCs w:val="19"/>
-          <w:lang w:val="en-US" w:eastAsia="en-US"/>
-        </w:rPr>
-        <w:t xml:space="preserve"> </w:t>
+      <w:r>
+        <w:rPr>
+          <w:rFonts w:ascii="Consolas" w:eastAsiaTheme="minorHAnsi" w:hAnsi="Consolas" w:cs="Consolas"/>
+          <w:color w:val="000000"/>
+          <w:sz w:val="19"/>
+          <w:szCs w:val="19"/>
+          <w:lang w:val="en-US" w:eastAsia="en-US"/>
+        </w:rPr>
+        <w:t xml:space="preserve"> j = 0; j &lt; 3; </w:t>
       </w:r>
       <w:proofErr w:type="spellStart"/>
       <w:r>
@@ -1744,7 +1676,7 @@
           <w:szCs w:val="19"/>
           <w:lang w:val="en-US" w:eastAsia="en-US"/>
         </w:rPr>
-        <w:t>i</w:t>
+        <w:t>j++</w:t>
       </w:r>
       <w:proofErr w:type="spellEnd"/>
       <w:r>
@@ -1755,107 +1687,7 @@
           <w:szCs w:val="19"/>
           <w:lang w:val="en-US" w:eastAsia="en-US"/>
         </w:rPr>
-        <w:t xml:space="preserve"> </w:t>
-      </w:r>
-      <w:r>
-        <w:rPr>
-          <w:rFonts w:ascii="Consolas" w:eastAsiaTheme="minorHAnsi" w:hAnsi="Consolas" w:cs="Consolas"/>
-          <w:color w:val="008B8B"/>
-          <w:sz w:val="19"/>
-          <w:szCs w:val="19"/>
-          <w:lang w:val="en-US" w:eastAsia="en-US"/>
-        </w:rPr>
-        <w:t>&lt;&lt;</w:t>
-      </w:r>
-      <w:r>
-        <w:rPr>
-          <w:rFonts w:ascii="Consolas" w:eastAsiaTheme="minorHAnsi" w:hAnsi="Consolas" w:cs="Consolas"/>
-          <w:color w:val="000000"/>
-          <w:sz w:val="19"/>
-          <w:szCs w:val="19"/>
-          <w:lang w:val="en-US" w:eastAsia="en-US"/>
-        </w:rPr>
-        <w:t xml:space="preserve"> </w:t>
-      </w:r>
-      <w:r>
-        <w:rPr>
-          <w:rFonts w:ascii="Consolas" w:eastAsiaTheme="minorHAnsi" w:hAnsi="Consolas" w:cs="Consolas"/>
-          <w:color w:val="A31515"/>
-          <w:sz w:val="19"/>
-          <w:szCs w:val="19"/>
-          <w:lang w:val="en-US" w:eastAsia="en-US"/>
-        </w:rPr>
-        <w:t>"]["</w:t>
-      </w:r>
-      <w:r>
-        <w:rPr>
-          <w:rFonts w:ascii="Consolas" w:eastAsiaTheme="minorHAnsi" w:hAnsi="Consolas" w:cs="Consolas"/>
-          <w:color w:val="000000"/>
-          <w:sz w:val="19"/>
-          <w:szCs w:val="19"/>
-          <w:lang w:val="en-US" w:eastAsia="en-US"/>
-        </w:rPr>
-        <w:t xml:space="preserve"> </w:t>
-      </w:r>
-      <w:r>
-        <w:rPr>
-          <w:rFonts w:ascii="Consolas" w:eastAsiaTheme="minorHAnsi" w:hAnsi="Consolas" w:cs="Consolas"/>
-          <w:color w:val="008B8B"/>
-          <w:sz w:val="19"/>
-          <w:szCs w:val="19"/>
-          <w:lang w:val="en-US" w:eastAsia="en-US"/>
-        </w:rPr>
-        <w:t>&lt;&lt;</w:t>
-      </w:r>
-      <w:r>
-        <w:rPr>
-          <w:rFonts w:ascii="Consolas" w:eastAsiaTheme="minorHAnsi" w:hAnsi="Consolas" w:cs="Consolas"/>
-          <w:color w:val="000000"/>
-          <w:sz w:val="19"/>
-          <w:szCs w:val="19"/>
-          <w:lang w:val="en-US" w:eastAsia="en-US"/>
-        </w:rPr>
-        <w:t xml:space="preserve"> j </w:t>
-      </w:r>
-      <w:r>
-        <w:rPr>
-          <w:rFonts w:ascii="Consolas" w:eastAsiaTheme="minorHAnsi" w:hAnsi="Consolas" w:cs="Consolas"/>
-          <w:color w:val="008B8B"/>
-          <w:sz w:val="19"/>
-          <w:szCs w:val="19"/>
-          <w:lang w:val="en-US" w:eastAsia="en-US"/>
-        </w:rPr>
-        <w:t>&lt;&lt;</w:t>
-      </w:r>
-      <w:r>
-        <w:rPr>
-          <w:rFonts w:ascii="Consolas" w:eastAsiaTheme="minorHAnsi" w:hAnsi="Consolas" w:cs="Consolas"/>
-          <w:color w:val="000000"/>
-          <w:sz w:val="19"/>
-          <w:szCs w:val="19"/>
-          <w:lang w:val="en-US" w:eastAsia="en-US"/>
-        </w:rPr>
-        <w:t xml:space="preserve"> </w:t>
-      </w:r>
-      <w:r>
-        <w:rPr>
-          <w:rFonts w:ascii="Consolas" w:eastAsiaTheme="minorHAnsi" w:hAnsi="Consolas" w:cs="Consolas"/>
-          <w:color w:val="A31515"/>
-          <w:sz w:val="19"/>
-          <w:szCs w:val="19"/>
-          <w:lang w:val="en-US" w:eastAsia="en-US"/>
-        </w:rPr>
-        <w:t>"] = "</w:t>
-      </w:r>
-      <w:r>
-        <w:rPr>
-          <w:rFonts w:ascii="Consolas" w:eastAsiaTheme="minorHAnsi" w:hAnsi="Consolas" w:cs="Consolas"/>
-          <w:color w:val="000000"/>
-          <w:sz w:val="19"/>
-          <w:szCs w:val="19"/>
-          <w:lang w:val="en-US" w:eastAsia="en-US"/>
-        </w:rPr>
-        <w:t>;</w:t>
+        <w:t>)</w:t>
       </w:r>
     </w:p>
     <w:p>
@@ -1890,82 +1722,7 @@
           <w:lang w:val="en-US" w:eastAsia="en-US"/>
         </w:rPr>
         <w:tab/>
-      </w:r>
-      <w:r>
-        <w:rPr>
-          <w:rFonts w:ascii="Consolas" w:eastAsiaTheme="minorHAnsi" w:hAnsi="Consolas" w:cs="Consolas"/>
-          <w:color w:val="000000"/>
-          <w:sz w:val="19"/>
-          <w:szCs w:val="19"/>
-          <w:lang w:val="en-US" w:eastAsia="en-US"/>
-        </w:rPr>
-        <w:tab/>
-      </w:r>
-      <w:proofErr w:type="spellStart"/>
-      <w:proofErr w:type="gramStart"/>
-      <w:r>
-        <w:rPr>
-          <w:rFonts w:ascii="Consolas" w:eastAsiaTheme="minorHAnsi" w:hAnsi="Consolas" w:cs="Consolas"/>
-          <w:color w:val="000000"/>
-          <w:sz w:val="19"/>
-          <w:szCs w:val="19"/>
-          <w:lang w:val="en-US" w:eastAsia="en-US"/>
-        </w:rPr>
-        <w:t>cin</w:t>
-      </w:r>
-      <w:proofErr w:type="spellEnd"/>
-      <w:proofErr w:type="gramEnd"/>
-      <w:r>
-        <w:rPr>
-          <w:rFonts w:ascii="Consolas" w:eastAsiaTheme="minorHAnsi" w:hAnsi="Consolas" w:cs="Consolas"/>
-          <w:color w:val="000000"/>
-          <w:sz w:val="19"/>
-          <w:szCs w:val="19"/>
-          <w:lang w:val="en-US" w:eastAsia="en-US"/>
-        </w:rPr>
-        <w:t xml:space="preserve"> </w:t>
-      </w:r>
-      <w:r>
-        <w:rPr>
-          <w:rFonts w:ascii="Consolas" w:eastAsiaTheme="minorHAnsi" w:hAnsi="Consolas" w:cs="Consolas"/>
-          <w:color w:val="008B8B"/>
-          <w:sz w:val="19"/>
-          <w:szCs w:val="19"/>
-          <w:lang w:val="en-US" w:eastAsia="en-US"/>
-        </w:rPr>
-        <w:t>&gt;&gt;</w:t>
-      </w:r>
-      <w:r>
-        <w:rPr>
-          <w:rFonts w:ascii="Consolas" w:eastAsiaTheme="minorHAnsi" w:hAnsi="Consolas" w:cs="Consolas"/>
-          <w:color w:val="000000"/>
-          <w:sz w:val="19"/>
-          <w:szCs w:val="19"/>
-          <w:lang w:val="en-US" w:eastAsia="en-US"/>
-        </w:rPr>
-        <w:t xml:space="preserve"> m[</w:t>
-      </w:r>
-      <w:proofErr w:type="spellStart"/>
-      <w:r>
-        <w:rPr>
-          <w:rFonts w:ascii="Consolas" w:eastAsiaTheme="minorHAnsi" w:hAnsi="Consolas" w:cs="Consolas"/>
-          <w:color w:val="000000"/>
-          <w:sz w:val="19"/>
-          <w:szCs w:val="19"/>
-          <w:lang w:val="en-US" w:eastAsia="en-US"/>
-        </w:rPr>
-        <w:t>i</w:t>
-      </w:r>
-      <w:proofErr w:type="spellEnd"/>
-      <w:r>
-        <w:rPr>
-          <w:rFonts w:ascii="Consolas" w:eastAsiaTheme="minorHAnsi" w:hAnsi="Consolas" w:cs="Consolas"/>
-          <w:color w:val="000000"/>
-          <w:sz w:val="19"/>
-          <w:szCs w:val="19"/>
-          <w:lang w:val="en-US" w:eastAsia="en-US"/>
-        </w:rPr>
-        <w:t>][j];</w:t>
+        <w:t>{</w:t>
       </w:r>
     </w:p>
     <w:p>
@@ -2000,7 +1757,222 @@
           <w:lang w:val="en-US" w:eastAsia="en-US"/>
         </w:rPr>
         <w:tab/>
-        <w:t>}</w:t>
+      </w:r>
+      <w:r>
+        <w:rPr>
+          <w:rFonts w:ascii="Consolas" w:eastAsiaTheme="minorHAnsi" w:hAnsi="Consolas" w:cs="Consolas"/>
+          <w:color w:val="000000"/>
+          <w:sz w:val="19"/>
+          <w:szCs w:val="19"/>
+          <w:lang w:val="en-US" w:eastAsia="en-US"/>
+        </w:rPr>
+        <w:tab/>
+      </w:r>
+      <w:proofErr w:type="spellStart"/>
+      <w:proofErr w:type="gramStart"/>
+      <w:r>
+        <w:rPr>
+          <w:rFonts w:ascii="Consolas" w:eastAsiaTheme="minorHAnsi" w:hAnsi="Consolas" w:cs="Consolas"/>
+          <w:color w:val="000000"/>
+          <w:sz w:val="19"/>
+          <w:szCs w:val="19"/>
+          <w:lang w:val="en-US" w:eastAsia="en-US"/>
+        </w:rPr>
+        <w:t>cout</w:t>
+      </w:r>
+      <w:proofErr w:type="spellEnd"/>
+      <w:proofErr w:type="gramEnd"/>
+      <w:r>
+        <w:rPr>
+          <w:rFonts w:ascii="Consolas" w:eastAsiaTheme="minorHAnsi" w:hAnsi="Consolas" w:cs="Consolas"/>
+          <w:color w:val="000000"/>
+          <w:sz w:val="19"/>
+          <w:szCs w:val="19"/>
+          <w:lang w:val="en-US" w:eastAsia="en-US"/>
+        </w:rPr>
+        <w:t xml:space="preserve"> </w:t>
+      </w:r>
+      <w:r>
+        <w:rPr>
+          <w:rFonts w:ascii="Consolas" w:eastAsiaTheme="minorHAnsi" w:hAnsi="Consolas" w:cs="Consolas"/>
+          <w:color w:val="008B8B"/>
+          <w:sz w:val="19"/>
+          <w:szCs w:val="19"/>
+          <w:lang w:val="en-US" w:eastAsia="en-US"/>
+        </w:rPr>
+        <w:t>&lt;&lt;</w:t>
+      </w:r>
+      <w:r>
+        <w:rPr>
+          <w:rFonts w:ascii="Consolas" w:eastAsiaTheme="minorHAnsi" w:hAnsi="Consolas" w:cs="Consolas"/>
+          <w:color w:val="000000"/>
+          <w:sz w:val="19"/>
+          <w:szCs w:val="19"/>
+          <w:lang w:val="en-US" w:eastAsia="en-US"/>
+        </w:rPr>
+        <w:t xml:space="preserve"> </w:t>
+      </w:r>
+      <w:r>
+        <w:rPr>
+          <w:rFonts w:ascii="Consolas" w:eastAsiaTheme="minorHAnsi" w:hAnsi="Consolas" w:cs="Consolas"/>
+          <w:color w:val="A31515"/>
+          <w:sz w:val="19"/>
+          <w:szCs w:val="19"/>
+          <w:lang w:val="en-US" w:eastAsia="en-US"/>
+        </w:rPr>
+        <w:t>"M["</w:t>
+      </w:r>
+      <w:r>
+        <w:rPr>
+          <w:rFonts w:ascii="Consolas" w:eastAsiaTheme="minorHAnsi" w:hAnsi="Consolas" w:cs="Consolas"/>
+          <w:color w:val="000000"/>
+          <w:sz w:val="19"/>
+          <w:szCs w:val="19"/>
+          <w:lang w:val="en-US" w:eastAsia="en-US"/>
+        </w:rPr>
+        <w:t xml:space="preserve"> </w:t>
+      </w:r>
+      <w:r>
+        <w:rPr>
+          <w:rFonts w:ascii="Consolas" w:eastAsiaTheme="minorHAnsi" w:hAnsi="Consolas" w:cs="Consolas"/>
+          <w:color w:val="008B8B"/>
+          <w:sz w:val="19"/>
+          <w:szCs w:val="19"/>
+          <w:lang w:val="en-US" w:eastAsia="en-US"/>
+        </w:rPr>
+        <w:t>&lt;&lt;</w:t>
+      </w:r>
+      <w:r>
+        <w:rPr>
+          <w:rFonts w:ascii="Consolas" w:eastAsiaTheme="minorHAnsi" w:hAnsi="Consolas" w:cs="Consolas"/>
+          <w:color w:val="000000"/>
+          <w:sz w:val="19"/>
+          <w:szCs w:val="19"/>
+          <w:lang w:val="en-US" w:eastAsia="en-US"/>
+        </w:rPr>
+        <w:t xml:space="preserve"> </w:t>
+      </w:r>
+      <w:proofErr w:type="spellStart"/>
+      <w:r>
+        <w:rPr>
+          <w:rFonts w:ascii="Consolas" w:eastAsiaTheme="minorHAnsi" w:hAnsi="Consolas" w:cs="Consolas"/>
+          <w:color w:val="000000"/>
+          <w:sz w:val="19"/>
+          <w:szCs w:val="19"/>
+          <w:lang w:val="en-US" w:eastAsia="en-US"/>
+        </w:rPr>
+        <w:t>i</w:t>
+      </w:r>
+      <w:proofErr w:type="spellEnd"/>
+      <w:r>
+        <w:rPr>
+          <w:rFonts w:ascii="Consolas" w:eastAsiaTheme="minorHAnsi" w:hAnsi="Consolas" w:cs="Consolas"/>
+          <w:color w:val="000000"/>
+          <w:sz w:val="19"/>
+          <w:szCs w:val="19"/>
+          <w:lang w:val="en-US" w:eastAsia="en-US"/>
+        </w:rPr>
+        <w:t xml:space="preserve"> </w:t>
+      </w:r>
+      <w:r>
+        <w:rPr>
+          <w:rFonts w:ascii="Consolas" w:eastAsiaTheme="minorHAnsi" w:hAnsi="Consolas" w:cs="Consolas"/>
+          <w:color w:val="008B8B"/>
+          <w:sz w:val="19"/>
+          <w:szCs w:val="19"/>
+          <w:lang w:val="en-US" w:eastAsia="en-US"/>
+        </w:rPr>
+        <w:t>&lt;&lt;</w:t>
+      </w:r>
+      <w:r>
+        <w:rPr>
+          <w:rFonts w:ascii="Consolas" w:eastAsiaTheme="minorHAnsi" w:hAnsi="Consolas" w:cs="Consolas"/>
+          <w:color w:val="000000"/>
+          <w:sz w:val="19"/>
+          <w:szCs w:val="19"/>
+          <w:lang w:val="en-US" w:eastAsia="en-US"/>
+        </w:rPr>
+        <w:t xml:space="preserve"> </w:t>
+      </w:r>
+      <w:r>
+        <w:rPr>
+          <w:rFonts w:ascii="Consolas" w:eastAsiaTheme="minorHAnsi" w:hAnsi="Consolas" w:cs="Consolas"/>
+          <w:color w:val="A31515"/>
+          <w:sz w:val="19"/>
+          <w:szCs w:val="19"/>
+          <w:lang w:val="en-US" w:eastAsia="en-US"/>
+        </w:rPr>
+        <w:t>"]["</w:t>
+      </w:r>
+      <w:r>
+        <w:rPr>
+          <w:rFonts w:ascii="Consolas" w:eastAsiaTheme="minorHAnsi" w:hAnsi="Consolas" w:cs="Consolas"/>
+          <w:color w:val="000000"/>
+          <w:sz w:val="19"/>
+          <w:szCs w:val="19"/>
+          <w:lang w:val="en-US" w:eastAsia="en-US"/>
+        </w:rPr>
+        <w:t xml:space="preserve"> </w:t>
+      </w:r>
+      <w:r>
+        <w:rPr>
+          <w:rFonts w:ascii="Consolas" w:eastAsiaTheme="minorHAnsi" w:hAnsi="Consolas" w:cs="Consolas"/>
+          <w:color w:val="008B8B"/>
+          <w:sz w:val="19"/>
+          <w:szCs w:val="19"/>
+          <w:lang w:val="en-US" w:eastAsia="en-US"/>
+        </w:rPr>
+        <w:t>&lt;&lt;</w:t>
+      </w:r>
+      <w:r>
+        <w:rPr>
+          <w:rFonts w:ascii="Consolas" w:eastAsiaTheme="minorHAnsi" w:hAnsi="Consolas" w:cs="Consolas"/>
+          <w:color w:val="000000"/>
+          <w:sz w:val="19"/>
+          <w:szCs w:val="19"/>
+          <w:lang w:val="en-US" w:eastAsia="en-US"/>
+        </w:rPr>
+        <w:t xml:space="preserve"> j </w:t>
+      </w:r>
+      <w:r>
+        <w:rPr>
+          <w:rFonts w:ascii="Consolas" w:eastAsiaTheme="minorHAnsi" w:hAnsi="Consolas" w:cs="Consolas"/>
+          <w:color w:val="008B8B"/>
+          <w:sz w:val="19"/>
+          <w:szCs w:val="19"/>
+          <w:lang w:val="en-US" w:eastAsia="en-US"/>
+        </w:rPr>
+        <w:t>&lt;&lt;</w:t>
+      </w:r>
+      <w:r>
+        <w:rPr>
+          <w:rFonts w:ascii="Consolas" w:eastAsiaTheme="minorHAnsi" w:hAnsi="Consolas" w:cs="Consolas"/>
+          <w:color w:val="000000"/>
+          <w:sz w:val="19"/>
+          <w:szCs w:val="19"/>
+          <w:lang w:val="en-US" w:eastAsia="en-US"/>
+        </w:rPr>
+        <w:t xml:space="preserve"> </w:t>
+      </w:r>
+      <w:r>
+        <w:rPr>
+          <w:rFonts w:ascii="Consolas" w:eastAsiaTheme="minorHAnsi" w:hAnsi="Consolas" w:cs="Consolas"/>
+          <w:color w:val="A31515"/>
+          <w:sz w:val="19"/>
+          <w:szCs w:val="19"/>
+          <w:lang w:val="en-US" w:eastAsia="en-US"/>
+        </w:rPr>
+        <w:t>"] = "</w:t>
+      </w:r>
+      <w:r>
+        <w:rPr>
+          <w:rFonts w:ascii="Consolas" w:eastAsiaTheme="minorHAnsi" w:hAnsi="Consolas" w:cs="Consolas"/>
+          <w:color w:val="000000"/>
+          <w:sz w:val="19"/>
+          <w:szCs w:val="19"/>
+          <w:lang w:val="en-US" w:eastAsia="en-US"/>
+        </w:rPr>
+        <w:t>;</w:t>
       </w:r>
     </w:p>
     <w:p>
@@ -2025,7 +1997,92 @@
           <w:lang w:val="en-US" w:eastAsia="en-US"/>
         </w:rPr>
         <w:tab/>
-        <w:t>}</w:t>
+      </w:r>
+      <w:r>
+        <w:rPr>
+          <w:rFonts w:ascii="Consolas" w:eastAsiaTheme="minorHAnsi" w:hAnsi="Consolas" w:cs="Consolas"/>
+          <w:color w:val="000000"/>
+          <w:sz w:val="19"/>
+          <w:szCs w:val="19"/>
+          <w:lang w:val="en-US" w:eastAsia="en-US"/>
+        </w:rPr>
+        <w:tab/>
+      </w:r>
+      <w:r>
+        <w:rPr>
+          <w:rFonts w:ascii="Consolas" w:eastAsiaTheme="minorHAnsi" w:hAnsi="Consolas" w:cs="Consolas"/>
+          <w:color w:val="000000"/>
+          <w:sz w:val="19"/>
+          <w:szCs w:val="19"/>
+          <w:lang w:val="en-US" w:eastAsia="en-US"/>
+        </w:rPr>
+        <w:tab/>
+      </w:r>
+      <w:proofErr w:type="spellStart"/>
+      <w:proofErr w:type="gramStart"/>
+      <w:r>
+        <w:rPr>
+          <w:rFonts w:ascii="Consolas" w:eastAsiaTheme="minorHAnsi" w:hAnsi="Consolas" w:cs="Consolas"/>
+          <w:color w:val="000000"/>
+          <w:sz w:val="19"/>
+          <w:szCs w:val="19"/>
+          <w:lang w:val="en-US" w:eastAsia="en-US"/>
+        </w:rPr>
+        <w:t>cin</w:t>
+      </w:r>
+      <w:proofErr w:type="spellEnd"/>
+      <w:proofErr w:type="gramEnd"/>
+      <w:r>
+        <w:rPr>
+          <w:rFonts w:ascii="Consolas" w:eastAsiaTheme="minorHAnsi" w:hAnsi="Consolas" w:cs="Consolas"/>
+          <w:color w:val="000000"/>
+          <w:sz w:val="19"/>
+          <w:szCs w:val="19"/>
+          <w:lang w:val="en-US" w:eastAsia="en-US"/>
+        </w:rPr>
+        <w:t xml:space="preserve"> </w:t>
+      </w:r>
+      <w:r>
+        <w:rPr>
+          <w:rFonts w:ascii="Consolas" w:eastAsiaTheme="minorHAnsi" w:hAnsi="Consolas" w:cs="Consolas"/>
+          <w:color w:val="008B8B"/>
+          <w:sz w:val="19"/>
+          <w:szCs w:val="19"/>
+          <w:lang w:val="en-US" w:eastAsia="en-US"/>
+        </w:rPr>
+        <w:t>&gt;&gt;</w:t>
+      </w:r>
+      <w:r>
+        <w:rPr>
+          <w:rFonts w:ascii="Consolas" w:eastAsiaTheme="minorHAnsi" w:hAnsi="Consolas" w:cs="Consolas"/>
+          <w:color w:val="000000"/>
+          <w:sz w:val="19"/>
+          <w:szCs w:val="19"/>
+          <w:lang w:val="en-US" w:eastAsia="en-US"/>
+        </w:rPr>
+        <w:t xml:space="preserve"> m[</w:t>
+      </w:r>
+      <w:proofErr w:type="spellStart"/>
+      <w:r>
+        <w:rPr>
+          <w:rFonts w:ascii="Consolas" w:eastAsiaTheme="minorHAnsi" w:hAnsi="Consolas" w:cs="Consolas"/>
+          <w:color w:val="000000"/>
+          <w:sz w:val="19"/>
+          <w:szCs w:val="19"/>
+          <w:lang w:val="en-US" w:eastAsia="en-US"/>
+        </w:rPr>
+        <w:t>i</w:t>
+      </w:r>
+      <w:proofErr w:type="spellEnd"/>
+      <w:r>
+        <w:rPr>
+          <w:rFonts w:ascii="Consolas" w:eastAsiaTheme="minorHAnsi" w:hAnsi="Consolas" w:cs="Consolas"/>
+          <w:color w:val="000000"/>
+          <w:sz w:val="19"/>
+          <w:szCs w:val="19"/>
+          <w:lang w:val="en-US" w:eastAsia="en-US"/>
+        </w:rPr>
+        <w:t>][j];</w:t>
       </w:r>
     </w:p>
     <w:p>
@@ -2041,6 +2098,92 @@
           <w:lang w:val="en-US" w:eastAsia="en-US"/>
         </w:rPr>
       </w:pPr>
+      <w:r>
+        <w:rPr>
+          <w:rFonts w:ascii="Consolas" w:eastAsiaTheme="minorHAnsi" w:hAnsi="Consolas" w:cs="Consolas"/>
+          <w:color w:val="000000"/>
+          <w:sz w:val="19"/>
+          <w:szCs w:val="19"/>
+          <w:lang w:val="en-US" w:eastAsia="en-US"/>
+        </w:rPr>
+        <w:tab/>
+      </w:r>
+      <w:r>
+        <w:rPr>
+          <w:rFonts w:ascii="Consolas" w:eastAsiaTheme="minorHAnsi" w:hAnsi="Consolas" w:cs="Consolas"/>
+          <w:color w:val="000000"/>
+          <w:sz w:val="19"/>
+          <w:szCs w:val="19"/>
+          <w:lang w:val="en-US" w:eastAsia="en-US"/>
+        </w:rPr>
+        <w:tab/>
+      </w:r>
+      <w:r>
+        <w:rPr>
+          <w:rFonts w:ascii="Consolas" w:eastAsiaTheme="minorHAnsi" w:hAnsi="Consolas" w:cs="Consolas"/>
+          <w:color w:val="000000"/>
+          <w:sz w:val="19"/>
+          <w:szCs w:val="19"/>
+          <w:lang w:val="en-US" w:eastAsia="en-US"/>
+        </w:rPr>
+        <w:tab/>
+      </w:r>
+      <w:proofErr w:type="spellStart"/>
+      <w:proofErr w:type="gramStart"/>
+      <w:r>
+        <w:rPr>
+          <w:rFonts w:ascii="Consolas" w:eastAsiaTheme="minorHAnsi" w:hAnsi="Consolas" w:cs="Consolas"/>
+          <w:color w:val="000000"/>
+          <w:sz w:val="19"/>
+          <w:szCs w:val="19"/>
+          <w:lang w:val="en-US" w:eastAsia="en-US"/>
+        </w:rPr>
+        <w:t>arr</w:t>
+      </w:r>
+      <w:proofErr w:type="spellEnd"/>
+      <w:r>
+        <w:rPr>
+          <w:rFonts w:ascii="Consolas" w:eastAsiaTheme="minorHAnsi" w:hAnsi="Consolas" w:cs="Consolas"/>
+          <w:color w:val="000000"/>
+          <w:sz w:val="19"/>
+          <w:szCs w:val="19"/>
+          <w:lang w:val="en-US" w:eastAsia="en-US"/>
+        </w:rPr>
+        <w:t>[</w:t>
+      </w:r>
+      <w:proofErr w:type="gramEnd"/>
+      <w:r>
+        <w:rPr>
+          <w:rFonts w:ascii="Consolas" w:eastAsiaTheme="minorHAnsi" w:hAnsi="Consolas" w:cs="Consolas"/>
+          <w:color w:val="000000"/>
+          <w:sz w:val="19"/>
+          <w:szCs w:val="19"/>
+          <w:lang w:val="en-US" w:eastAsia="en-US"/>
+        </w:rPr>
+        <w:t>k] = m[</w:t>
+      </w:r>
+      <w:proofErr w:type="spellStart"/>
+      <w:r>
+        <w:rPr>
+          <w:rFonts w:ascii="Consolas" w:eastAsiaTheme="minorHAnsi" w:hAnsi="Consolas" w:cs="Consolas"/>
+          <w:color w:val="000000"/>
+          <w:sz w:val="19"/>
+          <w:szCs w:val="19"/>
+          <w:lang w:val="en-US" w:eastAsia="en-US"/>
+        </w:rPr>
+        <w:t>i</w:t>
+      </w:r>
+      <w:proofErr w:type="spellEnd"/>
+      <w:r>
+        <w:rPr>
+          <w:rFonts w:ascii="Consolas" w:eastAsiaTheme="minorHAnsi" w:hAnsi="Consolas" w:cs="Consolas"/>
+          <w:color w:val="000000"/>
+          <w:sz w:val="19"/>
+          <w:szCs w:val="19"/>
+          <w:lang w:val="en-US" w:eastAsia="en-US"/>
+        </w:rPr>
+        <w:t>][j];</w:t>
+      </w:r>
     </w:p>
     <w:p>
       <w:pPr>
@@ -2065,7 +2208,26 @@
         </w:rPr>
         <w:tab/>
       </w:r>
-      <w:proofErr w:type="spellStart"/>
+      <w:r>
+        <w:rPr>
+          <w:rFonts w:ascii="Consolas" w:eastAsiaTheme="minorHAnsi" w:hAnsi="Consolas" w:cs="Consolas"/>
+          <w:color w:val="000000"/>
+          <w:sz w:val="19"/>
+          <w:szCs w:val="19"/>
+          <w:lang w:val="en-US" w:eastAsia="en-US"/>
+        </w:rPr>
+        <w:tab/>
+      </w:r>
+      <w:r>
+        <w:rPr>
+          <w:rFonts w:ascii="Consolas" w:eastAsiaTheme="minorHAnsi" w:hAnsi="Consolas" w:cs="Consolas"/>
+          <w:color w:val="000000"/>
+          <w:sz w:val="19"/>
+          <w:szCs w:val="19"/>
+          <w:lang w:val="en-US" w:eastAsia="en-US"/>
+        </w:rPr>
+        <w:tab/>
+      </w:r>
       <w:proofErr w:type="gramStart"/>
       <w:r>
         <w:rPr>
@@ -2075,9 +2237,8 @@
           <w:szCs w:val="19"/>
           <w:lang w:val="en-US" w:eastAsia="en-US"/>
         </w:rPr>
-        <w:t>cout</w:t>
-      </w:r>
-      <w:proofErr w:type="spellEnd"/>
+        <w:t>k</w:t>
+      </w:r>
       <w:proofErr w:type="gramEnd"/>
       <w:r>
         <w:rPr>
@@ -2087,107 +2248,7 @@
           <w:szCs w:val="19"/>
           <w:lang w:val="en-US" w:eastAsia="en-US"/>
         </w:rPr>
-        <w:t xml:space="preserve"> </w:t>
-      </w:r>
-      <w:r>
-        <w:rPr>
-          <w:rFonts w:ascii="Consolas" w:eastAsiaTheme="minorHAnsi" w:hAnsi="Consolas" w:cs="Consolas"/>
-          <w:color w:val="008B8B"/>
-          <w:sz w:val="19"/>
-          <w:szCs w:val="19"/>
-          <w:lang w:val="en-US" w:eastAsia="en-US"/>
-        </w:rPr>
-        <w:t>&lt;&lt;</w:t>
-      </w:r>
-      <w:r>
-        <w:rPr>
-          <w:rFonts w:ascii="Consolas" w:eastAsiaTheme="minorHAnsi" w:hAnsi="Consolas" w:cs="Consolas"/>
-          <w:color w:val="000000"/>
-          <w:sz w:val="19"/>
-          <w:szCs w:val="19"/>
-          <w:lang w:val="en-US" w:eastAsia="en-US"/>
-        </w:rPr>
-        <w:t xml:space="preserve"> </w:t>
-      </w:r>
-      <w:r>
-        <w:rPr>
-          <w:rFonts w:ascii="Consolas" w:eastAsiaTheme="minorHAnsi" w:hAnsi="Consolas" w:cs="Consolas"/>
-          <w:color w:val="A31515"/>
-          <w:sz w:val="19"/>
-          <w:szCs w:val="19"/>
-          <w:lang w:val="en-US" w:eastAsia="en-US"/>
-        </w:rPr>
-        <w:t>"\n</w:t>
-      </w:r>
-      <w:r>
-        <w:rPr>
-          <w:rFonts w:ascii="Consolas" w:eastAsiaTheme="minorHAnsi" w:hAnsi="Consolas" w:cs="Consolas"/>
-          <w:color w:val="A31515"/>
-          <w:sz w:val="19"/>
-          <w:szCs w:val="19"/>
-          <w:lang w:eastAsia="en-US"/>
-        </w:rPr>
-        <w:t>Вы</w:t>
-      </w:r>
-      <w:r>
-        <w:rPr>
-          <w:rFonts w:ascii="Consolas" w:eastAsiaTheme="minorHAnsi" w:hAnsi="Consolas" w:cs="Consolas"/>
-          <w:color w:val="A31515"/>
-          <w:sz w:val="19"/>
-          <w:szCs w:val="19"/>
-          <w:lang w:val="en-US" w:eastAsia="en-US"/>
-        </w:rPr>
-        <w:t xml:space="preserve"> </w:t>
-      </w:r>
-      <w:r>
-        <w:rPr>
-          <w:rFonts w:ascii="Consolas" w:eastAsiaTheme="minorHAnsi" w:hAnsi="Consolas" w:cs="Consolas"/>
-          <w:color w:val="A31515"/>
-          <w:sz w:val="19"/>
-          <w:szCs w:val="19"/>
-          <w:lang w:eastAsia="en-US"/>
-        </w:rPr>
-        <w:t>ввели</w:t>
-      </w:r>
-      <w:r>
-        <w:rPr>
-          <w:rFonts w:ascii="Consolas" w:eastAsiaTheme="minorHAnsi" w:hAnsi="Consolas" w:cs="Consolas"/>
-          <w:color w:val="A31515"/>
-          <w:sz w:val="19"/>
-          <w:szCs w:val="19"/>
-          <w:lang w:val="en-US" w:eastAsia="en-US"/>
-        </w:rPr>
-        <w:t xml:space="preserve"> </w:t>
-      </w:r>
-      <w:r>
-        <w:rPr>
-          <w:rFonts w:ascii="Consolas" w:eastAsiaTheme="minorHAnsi" w:hAnsi="Consolas" w:cs="Consolas"/>
-          <w:color w:val="A31515"/>
-          <w:sz w:val="19"/>
-          <w:szCs w:val="19"/>
-          <w:lang w:eastAsia="en-US"/>
-        </w:rPr>
-        <w:t>матрицу</w:t>
-      </w:r>
-      <w:r>
-        <w:rPr>
-          <w:rFonts w:ascii="Consolas" w:eastAsiaTheme="minorHAnsi" w:hAnsi="Consolas" w:cs="Consolas"/>
-          <w:color w:val="A31515"/>
-          <w:sz w:val="19"/>
-          <w:szCs w:val="19"/>
-          <w:lang w:val="en-US" w:eastAsia="en-US"/>
-        </w:rPr>
-        <w:t>\n"</w:t>
-      </w:r>
-      <w:r>
-        <w:rPr>
-          <w:rFonts w:ascii="Consolas" w:eastAsiaTheme="minorHAnsi" w:hAnsi="Consolas" w:cs="Consolas"/>
-          <w:color w:val="000000"/>
-          <w:sz w:val="19"/>
-          <w:szCs w:val="19"/>
-          <w:lang w:val="en-US" w:eastAsia="en-US"/>
-        </w:rPr>
-        <w:t>;</w:t>
+        <w:t>++;</w:t>
       </w:r>
     </w:p>
     <w:p>
@@ -2213,115 +2274,16 @@
         </w:rPr>
         <w:tab/>
       </w:r>
-      <w:proofErr w:type="gramStart"/>
-      <w:r>
-        <w:rPr>
-          <w:rFonts w:ascii="Consolas" w:eastAsiaTheme="minorHAnsi" w:hAnsi="Consolas" w:cs="Consolas"/>
-          <w:color w:val="0000FF"/>
-          <w:sz w:val="19"/>
-          <w:szCs w:val="19"/>
-          <w:lang w:val="en-US" w:eastAsia="en-US"/>
-        </w:rPr>
-        <w:t>for</w:t>
-      </w:r>
-      <w:proofErr w:type="gramEnd"/>
-      <w:r>
-        <w:rPr>
-          <w:rFonts w:ascii="Consolas" w:eastAsiaTheme="minorHAnsi" w:hAnsi="Consolas" w:cs="Consolas"/>
-          <w:color w:val="000000"/>
-          <w:sz w:val="19"/>
-          <w:szCs w:val="19"/>
-          <w:lang w:val="en-US" w:eastAsia="en-US"/>
-        </w:rPr>
-        <w:t xml:space="preserve"> (</w:t>
-      </w:r>
-      <w:proofErr w:type="spellStart"/>
-      <w:r>
-        <w:rPr>
-          <w:rFonts w:ascii="Consolas" w:eastAsiaTheme="minorHAnsi" w:hAnsi="Consolas" w:cs="Consolas"/>
-          <w:color w:val="0000FF"/>
-          <w:sz w:val="19"/>
-          <w:szCs w:val="19"/>
-          <w:lang w:val="en-US" w:eastAsia="en-US"/>
-        </w:rPr>
-        <w:t>int</w:t>
-      </w:r>
-      <w:proofErr w:type="spellEnd"/>
-      <w:r>
-        <w:rPr>
-          <w:rFonts w:ascii="Consolas" w:eastAsiaTheme="minorHAnsi" w:hAnsi="Consolas" w:cs="Consolas"/>
-          <w:color w:val="000000"/>
-          <w:sz w:val="19"/>
-          <w:szCs w:val="19"/>
-          <w:lang w:val="en-US" w:eastAsia="en-US"/>
-        </w:rPr>
-        <w:t xml:space="preserve"> </w:t>
-      </w:r>
-      <w:proofErr w:type="spellStart"/>
-      <w:r>
-        <w:rPr>
-          <w:rFonts w:ascii="Consolas" w:eastAsiaTheme="minorHAnsi" w:hAnsi="Consolas" w:cs="Consolas"/>
-          <w:color w:val="000000"/>
-          <w:sz w:val="19"/>
-          <w:szCs w:val="19"/>
-          <w:lang w:val="en-US" w:eastAsia="en-US"/>
-        </w:rPr>
-        <w:t>i</w:t>
-      </w:r>
-      <w:proofErr w:type="spellEnd"/>
-      <w:r>
-        <w:rPr>
-          <w:rFonts w:ascii="Consolas" w:eastAsiaTheme="minorHAnsi" w:hAnsi="Consolas" w:cs="Consolas"/>
-          <w:color w:val="000000"/>
-          <w:sz w:val="19"/>
-          <w:szCs w:val="19"/>
-          <w:lang w:val="en-US" w:eastAsia="en-US"/>
-        </w:rPr>
-        <w:t xml:space="preserve"> = 0; </w:t>
-      </w:r>
-      <w:proofErr w:type="spellStart"/>
-      <w:r>
-        <w:rPr>
-          <w:rFonts w:ascii="Consolas" w:eastAsiaTheme="minorHAnsi" w:hAnsi="Consolas" w:cs="Consolas"/>
-          <w:color w:val="000000"/>
-          <w:sz w:val="19"/>
-          <w:szCs w:val="19"/>
-          <w:lang w:val="en-US" w:eastAsia="en-US"/>
-        </w:rPr>
-        <w:t>i</w:t>
-      </w:r>
-      <w:proofErr w:type="spellEnd"/>
-      <w:r>
-        <w:rPr>
-          <w:rFonts w:ascii="Consolas" w:eastAsiaTheme="minorHAnsi" w:hAnsi="Consolas" w:cs="Consolas"/>
-          <w:color w:val="000000"/>
-          <w:sz w:val="19"/>
-          <w:szCs w:val="19"/>
-          <w:lang w:val="en-US" w:eastAsia="en-US"/>
-        </w:rPr>
-        <w:t xml:space="preserve"> &lt; 3; </w:t>
-      </w:r>
-      <w:proofErr w:type="spellStart"/>
-      <w:r>
-        <w:rPr>
-          <w:rFonts w:ascii="Consolas" w:eastAsiaTheme="minorHAnsi" w:hAnsi="Consolas" w:cs="Consolas"/>
-          <w:color w:val="000000"/>
-          <w:sz w:val="19"/>
-          <w:szCs w:val="19"/>
-          <w:lang w:val="en-US" w:eastAsia="en-US"/>
-        </w:rPr>
-        <w:t>i</w:t>
-      </w:r>
-      <w:proofErr w:type="spellEnd"/>
-      <w:r>
-        <w:rPr>
-          <w:rFonts w:ascii="Consolas" w:eastAsiaTheme="minorHAnsi" w:hAnsi="Consolas" w:cs="Consolas"/>
-          <w:color w:val="000000"/>
-          <w:sz w:val="19"/>
-          <w:szCs w:val="19"/>
-          <w:lang w:val="en-US" w:eastAsia="en-US"/>
-        </w:rPr>
-        <w:t>++)</w:t>
+      <w:r>
+        <w:rPr>
+          <w:rFonts w:ascii="Consolas" w:eastAsiaTheme="minorHAnsi" w:hAnsi="Consolas" w:cs="Consolas"/>
+          <w:color w:val="000000"/>
+          <w:sz w:val="19"/>
+          <w:szCs w:val="19"/>
+          <w:lang w:val="en-US" w:eastAsia="en-US"/>
+        </w:rPr>
+        <w:tab/>
+        <w:t>}</w:t>
       </w:r>
     </w:p>
     <w:p>
@@ -2346,7 +2308,7 @@
           <w:lang w:val="en-US" w:eastAsia="en-US"/>
         </w:rPr>
         <w:tab/>
-        <w:t>{</w:t>
+        <w:t>}</w:t>
       </w:r>
     </w:p>
     <w:p>
@@ -2362,92 +2324,6 @@
           <w:lang w:val="en-US" w:eastAsia="en-US"/>
         </w:rPr>
       </w:pPr>
-      <w:r>
-        <w:rPr>
-          <w:rFonts w:ascii="Consolas" w:eastAsiaTheme="minorHAnsi" w:hAnsi="Consolas" w:cs="Consolas"/>
-          <w:color w:val="000000"/>
-          <w:sz w:val="19"/>
-          <w:szCs w:val="19"/>
-          <w:lang w:val="en-US" w:eastAsia="en-US"/>
-        </w:rPr>
-        <w:tab/>
-      </w:r>
-      <w:r>
-        <w:rPr>
-          <w:rFonts w:ascii="Consolas" w:eastAsiaTheme="minorHAnsi" w:hAnsi="Consolas" w:cs="Consolas"/>
-          <w:color w:val="000000"/>
-          <w:sz w:val="19"/>
-          <w:szCs w:val="19"/>
-          <w:lang w:val="en-US" w:eastAsia="en-US"/>
-        </w:rPr>
-        <w:tab/>
-      </w:r>
-      <w:proofErr w:type="gramStart"/>
-      <w:r>
-        <w:rPr>
-          <w:rFonts w:ascii="Consolas" w:eastAsiaTheme="minorHAnsi" w:hAnsi="Consolas" w:cs="Consolas"/>
-          <w:color w:val="0000FF"/>
-          <w:sz w:val="19"/>
-          <w:szCs w:val="19"/>
-          <w:lang w:val="en-US" w:eastAsia="en-US"/>
-        </w:rPr>
-        <w:t>for</w:t>
-      </w:r>
-      <w:proofErr w:type="gramEnd"/>
-      <w:r>
-        <w:rPr>
-          <w:rFonts w:ascii="Consolas" w:eastAsiaTheme="minorHAnsi" w:hAnsi="Consolas" w:cs="Consolas"/>
-          <w:color w:val="000000"/>
-          <w:sz w:val="19"/>
-          <w:szCs w:val="19"/>
-          <w:lang w:val="en-US" w:eastAsia="en-US"/>
-        </w:rPr>
-        <w:t xml:space="preserve"> (</w:t>
-      </w:r>
-      <w:proofErr w:type="spellStart"/>
-      <w:r>
-        <w:rPr>
-          <w:rFonts w:ascii="Consolas" w:eastAsiaTheme="minorHAnsi" w:hAnsi="Consolas" w:cs="Consolas"/>
-          <w:color w:val="0000FF"/>
-          <w:sz w:val="19"/>
-          <w:szCs w:val="19"/>
-          <w:lang w:val="en-US" w:eastAsia="en-US"/>
-        </w:rPr>
-        <w:t>int</w:t>
-      </w:r>
-      <w:proofErr w:type="spellEnd"/>
-      <w:r>
-        <w:rPr>
-          <w:rFonts w:ascii="Consolas" w:eastAsiaTheme="minorHAnsi" w:hAnsi="Consolas" w:cs="Consolas"/>
-          <w:color w:val="000000"/>
-          <w:sz w:val="19"/>
-          <w:szCs w:val="19"/>
-          <w:lang w:val="en-US" w:eastAsia="en-US"/>
-        </w:rPr>
-        <w:t xml:space="preserve"> j = 0; j &lt; 3; </w:t>
-      </w:r>
-      <w:proofErr w:type="spellStart"/>
-      <w:r>
-        <w:rPr>
-          <w:rFonts w:ascii="Consolas" w:eastAsiaTheme="minorHAnsi" w:hAnsi="Consolas" w:cs="Consolas"/>
-          <w:color w:val="000000"/>
-          <w:sz w:val="19"/>
-          <w:szCs w:val="19"/>
-          <w:lang w:val="en-US" w:eastAsia="en-US"/>
-        </w:rPr>
-        <w:t>j++</w:t>
-      </w:r>
-      <w:proofErr w:type="spellEnd"/>
-      <w:r>
-        <w:rPr>
-          <w:rFonts w:ascii="Consolas" w:eastAsiaTheme="minorHAnsi" w:hAnsi="Consolas" w:cs="Consolas"/>
-          <w:color w:val="000000"/>
-          <w:sz w:val="19"/>
-          <w:szCs w:val="19"/>
-          <w:lang w:val="en-US" w:eastAsia="en-US"/>
-        </w:rPr>
-        <w:t>)</w:t>
-      </w:r>
     </w:p>
     <w:p>
       <w:pPr>
@@ -2472,16 +2348,129 @@
         </w:rPr>
         <w:tab/>
       </w:r>
-      <w:r>
-        <w:rPr>
-          <w:rFonts w:ascii="Consolas" w:eastAsiaTheme="minorHAnsi" w:hAnsi="Consolas" w:cs="Consolas"/>
-          <w:color w:val="000000"/>
-          <w:sz w:val="19"/>
-          <w:szCs w:val="19"/>
-          <w:lang w:val="en-US" w:eastAsia="en-US"/>
-        </w:rPr>
-        <w:tab/>
-        <w:t>{</w:t>
+      <w:proofErr w:type="spellStart"/>
+      <w:proofErr w:type="gramStart"/>
+      <w:r>
+        <w:rPr>
+          <w:rFonts w:ascii="Consolas" w:eastAsiaTheme="minorHAnsi" w:hAnsi="Consolas" w:cs="Consolas"/>
+          <w:color w:val="000000"/>
+          <w:sz w:val="19"/>
+          <w:szCs w:val="19"/>
+          <w:lang w:val="en-US" w:eastAsia="en-US"/>
+        </w:rPr>
+        <w:t>cout</w:t>
+      </w:r>
+      <w:proofErr w:type="spellEnd"/>
+      <w:proofErr w:type="gramEnd"/>
+      <w:r>
+        <w:rPr>
+          <w:rFonts w:ascii="Consolas" w:eastAsiaTheme="minorHAnsi" w:hAnsi="Consolas" w:cs="Consolas"/>
+          <w:color w:val="000000"/>
+          <w:sz w:val="19"/>
+          <w:szCs w:val="19"/>
+          <w:lang w:val="en-US" w:eastAsia="en-US"/>
+        </w:rPr>
+        <w:t xml:space="preserve"> </w:t>
+      </w:r>
+      <w:r>
+        <w:rPr>
+          <w:rFonts w:ascii="Consolas" w:eastAsiaTheme="minorHAnsi" w:hAnsi="Consolas" w:cs="Consolas"/>
+          <w:color w:val="008B8B"/>
+          <w:sz w:val="19"/>
+          <w:szCs w:val="19"/>
+          <w:lang w:val="en-US" w:eastAsia="en-US"/>
+        </w:rPr>
+        <w:t>&lt;&lt;</w:t>
+      </w:r>
+      <w:r>
+        <w:rPr>
+          <w:rFonts w:ascii="Consolas" w:eastAsiaTheme="minorHAnsi" w:hAnsi="Consolas" w:cs="Consolas"/>
+          <w:color w:val="000000"/>
+          <w:sz w:val="19"/>
+          <w:szCs w:val="19"/>
+          <w:lang w:val="en-US" w:eastAsia="en-US"/>
+        </w:rPr>
+        <w:t xml:space="preserve"> </w:t>
+      </w:r>
+      <w:r>
+        <w:rPr>
+          <w:rFonts w:ascii="Consolas" w:eastAsiaTheme="minorHAnsi" w:hAnsi="Consolas" w:cs="Consolas"/>
+          <w:color w:val="A31515"/>
+          <w:sz w:val="19"/>
+          <w:szCs w:val="19"/>
+          <w:lang w:val="en-US" w:eastAsia="en-US"/>
+        </w:rPr>
+        <w:t>"\n</w:t>
+      </w:r>
+      <w:r>
+        <w:rPr>
+          <w:rFonts w:ascii="Consolas" w:eastAsiaTheme="minorHAnsi" w:hAnsi="Consolas" w:cs="Consolas"/>
+          <w:color w:val="A31515"/>
+          <w:sz w:val="19"/>
+          <w:szCs w:val="19"/>
+          <w:lang w:eastAsia="en-US"/>
+        </w:rPr>
+        <w:t>Вы</w:t>
+      </w:r>
+      <w:r>
+        <w:rPr>
+          <w:rFonts w:ascii="Consolas" w:eastAsiaTheme="minorHAnsi" w:hAnsi="Consolas" w:cs="Consolas"/>
+          <w:color w:val="A31515"/>
+          <w:sz w:val="19"/>
+          <w:szCs w:val="19"/>
+          <w:lang w:val="en-US" w:eastAsia="en-US"/>
+        </w:rPr>
+        <w:t xml:space="preserve"> </w:t>
+      </w:r>
+      <w:r>
+        <w:rPr>
+          <w:rFonts w:ascii="Consolas" w:eastAsiaTheme="minorHAnsi" w:hAnsi="Consolas" w:cs="Consolas"/>
+          <w:color w:val="A31515"/>
+          <w:sz w:val="19"/>
+          <w:szCs w:val="19"/>
+          <w:lang w:eastAsia="en-US"/>
+        </w:rPr>
+        <w:t>ввели</w:t>
+      </w:r>
+      <w:r>
+        <w:rPr>
+          <w:rFonts w:ascii="Consolas" w:eastAsiaTheme="minorHAnsi" w:hAnsi="Consolas" w:cs="Consolas"/>
+          <w:color w:val="A31515"/>
+          <w:sz w:val="19"/>
+          <w:szCs w:val="19"/>
+          <w:lang w:val="en-US" w:eastAsia="en-US"/>
+        </w:rPr>
+        <w:t xml:space="preserve"> </w:t>
+      </w:r>
+      <w:r>
+        <w:rPr>
+          <w:rFonts w:ascii="Consolas" w:eastAsiaTheme="minorHAnsi" w:hAnsi="Consolas" w:cs="Consolas"/>
+          <w:color w:val="A31515"/>
+          <w:sz w:val="19"/>
+          <w:szCs w:val="19"/>
+          <w:lang w:eastAsia="en-US"/>
+        </w:rPr>
+        <w:t>матрицу</w:t>
+      </w:r>
+      <w:r>
+        <w:rPr>
+          <w:rFonts w:ascii="Consolas" w:eastAsiaTheme="minorHAnsi" w:hAnsi="Consolas" w:cs="Consolas"/>
+          <w:color w:val="A31515"/>
+          <w:sz w:val="19"/>
+          <w:szCs w:val="19"/>
+          <w:lang w:val="en-US" w:eastAsia="en-US"/>
+        </w:rPr>
+        <w:t>\n"</w:t>
+      </w:r>
+      <w:r>
+        <w:rPr>
+          <w:rFonts w:ascii="Consolas" w:eastAsiaTheme="minorHAnsi" w:hAnsi="Consolas" w:cs="Consolas"/>
+          <w:color w:val="000000"/>
+          <w:sz w:val="19"/>
+          <w:szCs w:val="19"/>
+          <w:lang w:val="en-US" w:eastAsia="en-US"/>
+        </w:rPr>
+        <w:t>;</w:t>
       </w:r>
     </w:p>
     <w:p>
@@ -2507,40 +2496,40 @@
         </w:rPr>
         <w:tab/>
       </w:r>
-      <w:r>
-        <w:rPr>
-          <w:rFonts w:ascii="Consolas" w:eastAsiaTheme="minorHAnsi" w:hAnsi="Consolas" w:cs="Consolas"/>
-          <w:color w:val="000000"/>
-          <w:sz w:val="19"/>
-          <w:szCs w:val="19"/>
-          <w:lang w:val="en-US" w:eastAsia="en-US"/>
-        </w:rPr>
-        <w:tab/>
-      </w:r>
-      <w:r>
-        <w:rPr>
-          <w:rFonts w:ascii="Consolas" w:eastAsiaTheme="minorHAnsi" w:hAnsi="Consolas" w:cs="Consolas"/>
-          <w:color w:val="000000"/>
-          <w:sz w:val="19"/>
-          <w:szCs w:val="19"/>
-          <w:lang w:val="en-US" w:eastAsia="en-US"/>
-        </w:rPr>
-        <w:tab/>
+      <w:proofErr w:type="gramStart"/>
+      <w:r>
+        <w:rPr>
+          <w:rFonts w:ascii="Consolas" w:eastAsiaTheme="minorHAnsi" w:hAnsi="Consolas" w:cs="Consolas"/>
+          <w:color w:val="0000FF"/>
+          <w:sz w:val="19"/>
+          <w:szCs w:val="19"/>
+          <w:lang w:val="en-US" w:eastAsia="en-US"/>
+        </w:rPr>
+        <w:t>for</w:t>
+      </w:r>
+      <w:proofErr w:type="gramEnd"/>
+      <w:r>
+        <w:rPr>
+          <w:rFonts w:ascii="Consolas" w:eastAsiaTheme="minorHAnsi" w:hAnsi="Consolas" w:cs="Consolas"/>
+          <w:color w:val="000000"/>
+          <w:sz w:val="19"/>
+          <w:szCs w:val="19"/>
+          <w:lang w:val="en-US" w:eastAsia="en-US"/>
+        </w:rPr>
+        <w:t xml:space="preserve"> (</w:t>
       </w:r>
       <w:proofErr w:type="spellStart"/>
-      <w:proofErr w:type="gramStart"/>
-      <w:r>
-        <w:rPr>
-          <w:rFonts w:ascii="Consolas" w:eastAsiaTheme="minorHAnsi" w:hAnsi="Consolas" w:cs="Consolas"/>
-          <w:color w:val="000000"/>
-          <w:sz w:val="19"/>
-          <w:szCs w:val="19"/>
-          <w:lang w:val="en-US" w:eastAsia="en-US"/>
-        </w:rPr>
-        <w:t>cout</w:t>
+      <w:r>
+        <w:rPr>
+          <w:rFonts w:ascii="Consolas" w:eastAsiaTheme="minorHAnsi" w:hAnsi="Consolas" w:cs="Consolas"/>
+          <w:color w:val="0000FF"/>
+          <w:sz w:val="19"/>
+          <w:szCs w:val="19"/>
+          <w:lang w:val="en-US" w:eastAsia="en-US"/>
+        </w:rPr>
+        <w:t>int</w:t>
       </w:r>
       <w:proofErr w:type="spellEnd"/>
-      <w:proofErr w:type="gramEnd"/>
       <w:r>
         <w:rPr>
           <w:rFonts w:ascii="Consolas" w:eastAsiaTheme="minorHAnsi" w:hAnsi="Consolas" w:cs="Consolas"/>
@@ -2551,36 +2540,16 @@
         </w:rPr>
         <w:t xml:space="preserve"> </w:t>
       </w:r>
-      <w:r>
-        <w:rPr>
-          <w:rFonts w:ascii="Consolas" w:eastAsiaTheme="minorHAnsi" w:hAnsi="Consolas" w:cs="Consolas"/>
-          <w:color w:val="008B8B"/>
-          <w:sz w:val="19"/>
-          <w:szCs w:val="19"/>
-          <w:lang w:val="en-US" w:eastAsia="en-US"/>
-        </w:rPr>
-        <w:t>&lt;&lt;</w:t>
-      </w:r>
-      <w:r>
-        <w:rPr>
-          <w:rFonts w:ascii="Consolas" w:eastAsiaTheme="minorHAnsi" w:hAnsi="Consolas" w:cs="Consolas"/>
-          <w:color w:val="000000"/>
-          <w:sz w:val="19"/>
-          <w:szCs w:val="19"/>
-          <w:lang w:val="en-US" w:eastAsia="en-US"/>
-        </w:rPr>
-        <w:t xml:space="preserve"> </w:t>
-      </w:r>
       <w:proofErr w:type="spellStart"/>
       <w:r>
         <w:rPr>
           <w:rFonts w:ascii="Consolas" w:eastAsiaTheme="minorHAnsi" w:hAnsi="Consolas" w:cs="Consolas"/>
-          <w:color w:val="483D8B"/>
-          <w:sz w:val="19"/>
-          <w:szCs w:val="19"/>
-          <w:lang w:val="en-US" w:eastAsia="en-US"/>
-        </w:rPr>
-        <w:t>setw</w:t>
+          <w:color w:val="000000"/>
+          <w:sz w:val="19"/>
+          <w:szCs w:val="19"/>
+          <w:lang w:val="en-US" w:eastAsia="en-US"/>
+        </w:rPr>
+        <w:t>i</w:t>
       </w:r>
       <w:proofErr w:type="spellEnd"/>
       <w:r>
@@ -2591,27 +2560,7 @@
           <w:szCs w:val="19"/>
           <w:lang w:val="en-US" w:eastAsia="en-US"/>
         </w:rPr>
-        <w:t xml:space="preserve">(3) </w:t>
-      </w:r>
-      <w:r>
-        <w:rPr>
-          <w:rFonts w:ascii="Consolas" w:eastAsiaTheme="minorHAnsi" w:hAnsi="Consolas" w:cs="Consolas"/>
-          <w:color w:val="008B8B"/>
-          <w:sz w:val="19"/>
-          <w:szCs w:val="19"/>
-          <w:lang w:val="en-US" w:eastAsia="en-US"/>
-        </w:rPr>
-        <w:t>&lt;&lt;</w:t>
-      </w:r>
-      <w:r>
-        <w:rPr>
-          <w:rFonts w:ascii="Consolas" w:eastAsiaTheme="minorHAnsi" w:hAnsi="Consolas" w:cs="Consolas"/>
-          <w:color w:val="000000"/>
-          <w:sz w:val="19"/>
-          <w:szCs w:val="19"/>
-          <w:lang w:val="en-US" w:eastAsia="en-US"/>
-        </w:rPr>
-        <w:t xml:space="preserve"> m[</w:t>
+        <w:t xml:space="preserve"> = 0; </w:t>
       </w:r>
       <w:proofErr w:type="spellStart"/>
       <w:r>
@@ -2633,47 +2582,29 @@
           <w:szCs w:val="19"/>
           <w:lang w:val="en-US" w:eastAsia="en-US"/>
         </w:rPr>
-        <w:t xml:space="preserve">][j] </w:t>
-      </w:r>
-      <w:r>
-        <w:rPr>
-          <w:rFonts w:ascii="Consolas" w:eastAsiaTheme="minorHAnsi" w:hAnsi="Consolas" w:cs="Consolas"/>
-          <w:color w:val="008B8B"/>
-          <w:sz w:val="19"/>
-          <w:szCs w:val="19"/>
-          <w:lang w:val="en-US" w:eastAsia="en-US"/>
-        </w:rPr>
-        <w:t>&lt;&lt;</w:t>
-      </w:r>
-      <w:r>
-        <w:rPr>
-          <w:rFonts w:ascii="Consolas" w:eastAsiaTheme="minorHAnsi" w:hAnsi="Consolas" w:cs="Consolas"/>
-          <w:color w:val="000000"/>
-          <w:sz w:val="19"/>
-          <w:szCs w:val="19"/>
-          <w:lang w:val="en-US" w:eastAsia="en-US"/>
-        </w:rPr>
-        <w:t xml:space="preserve"> </w:t>
-      </w:r>
-      <w:r>
-        <w:rPr>
-          <w:rFonts w:ascii="Consolas" w:eastAsiaTheme="minorHAnsi" w:hAnsi="Consolas" w:cs="Consolas"/>
-          <w:color w:val="A31515"/>
-          <w:sz w:val="19"/>
-          <w:szCs w:val="19"/>
-          <w:lang w:val="en-US" w:eastAsia="en-US"/>
-        </w:rPr>
-        <w:t>" "</w:t>
-      </w:r>
-      <w:r>
-        <w:rPr>
-          <w:rFonts w:ascii="Consolas" w:eastAsiaTheme="minorHAnsi" w:hAnsi="Consolas" w:cs="Consolas"/>
-          <w:color w:val="000000"/>
-          <w:sz w:val="19"/>
-          <w:szCs w:val="19"/>
-          <w:lang w:val="en-US" w:eastAsia="en-US"/>
-        </w:rPr>
-        <w:t>;</w:t>
+        <w:t xml:space="preserve"> &lt; 3; </w:t>
+      </w:r>
+      <w:proofErr w:type="spellStart"/>
+      <w:r>
+        <w:rPr>
+          <w:rFonts w:ascii="Consolas" w:eastAsiaTheme="minorHAnsi" w:hAnsi="Consolas" w:cs="Consolas"/>
+          <w:color w:val="000000"/>
+          <w:sz w:val="19"/>
+          <w:szCs w:val="19"/>
+          <w:lang w:val="en-US" w:eastAsia="en-US"/>
+        </w:rPr>
+        <w:t>i</w:t>
+      </w:r>
+      <w:proofErr w:type="spellEnd"/>
+      <w:r>
+        <w:rPr>
+          <w:rFonts w:ascii="Consolas" w:eastAsiaTheme="minorHAnsi" w:hAnsi="Consolas" w:cs="Consolas"/>
+          <w:color w:val="000000"/>
+          <w:sz w:val="19"/>
+          <w:szCs w:val="19"/>
+          <w:lang w:val="en-US" w:eastAsia="en-US"/>
+        </w:rPr>
+        <w:t>++)</w:t>
       </w:r>
     </w:p>
     <w:p>
@@ -2698,17 +2629,7 @@
           <w:lang w:val="en-US" w:eastAsia="en-US"/>
         </w:rPr>
         <w:tab/>
-      </w:r>
-      <w:r>
-        <w:rPr>
-          <w:rFonts w:ascii="Consolas" w:eastAsiaTheme="minorHAnsi" w:hAnsi="Consolas" w:cs="Consolas"/>
-          <w:color w:val="000000"/>
-          <w:sz w:val="19"/>
-          <w:szCs w:val="19"/>
-          <w:lang w:val="en-US" w:eastAsia="en-US"/>
-        </w:rPr>
-        <w:tab/>
-        <w:t>}</w:t>
+        <w:t>{</w:t>
       </w:r>
     </w:p>
     <w:p>
@@ -2744,69 +2665,71 @@
         </w:rPr>
         <w:tab/>
       </w:r>
+      <w:proofErr w:type="gramStart"/>
+      <w:r>
+        <w:rPr>
+          <w:rFonts w:ascii="Consolas" w:eastAsiaTheme="minorHAnsi" w:hAnsi="Consolas" w:cs="Consolas"/>
+          <w:color w:val="0000FF"/>
+          <w:sz w:val="19"/>
+          <w:szCs w:val="19"/>
+          <w:lang w:val="en-US" w:eastAsia="en-US"/>
+        </w:rPr>
+        <w:t>for</w:t>
+      </w:r>
+      <w:proofErr w:type="gramEnd"/>
+      <w:r>
+        <w:rPr>
+          <w:rFonts w:ascii="Consolas" w:eastAsiaTheme="minorHAnsi" w:hAnsi="Consolas" w:cs="Consolas"/>
+          <w:color w:val="000000"/>
+          <w:sz w:val="19"/>
+          <w:szCs w:val="19"/>
+          <w:lang w:val="en-US" w:eastAsia="en-US"/>
+        </w:rPr>
+        <w:t xml:space="preserve"> (</w:t>
+      </w:r>
       <w:proofErr w:type="spellStart"/>
-      <w:proofErr w:type="gramStart"/>
-      <w:r>
-        <w:rPr>
-          <w:rFonts w:ascii="Consolas" w:eastAsiaTheme="minorHAnsi" w:hAnsi="Consolas" w:cs="Consolas"/>
-          <w:color w:val="000000"/>
-          <w:sz w:val="19"/>
-          <w:szCs w:val="19"/>
-          <w:lang w:val="en-US" w:eastAsia="en-US"/>
-        </w:rPr>
-        <w:t>cout</w:t>
+      <w:r>
+        <w:rPr>
+          <w:rFonts w:ascii="Consolas" w:eastAsiaTheme="minorHAnsi" w:hAnsi="Consolas" w:cs="Consolas"/>
+          <w:color w:val="0000FF"/>
+          <w:sz w:val="19"/>
+          <w:szCs w:val="19"/>
+          <w:lang w:val="en-US" w:eastAsia="en-US"/>
+        </w:rPr>
+        <w:t>int</w:t>
       </w:r>
       <w:proofErr w:type="spellEnd"/>
-      <w:proofErr w:type="gramEnd"/>
-      <w:r>
-        <w:rPr>
-          <w:rFonts w:ascii="Consolas" w:eastAsiaTheme="minorHAnsi" w:hAnsi="Consolas" w:cs="Consolas"/>
-          <w:color w:val="000000"/>
-          <w:sz w:val="19"/>
-          <w:szCs w:val="19"/>
-          <w:lang w:val="en-US" w:eastAsia="en-US"/>
-        </w:rPr>
-        <w:t xml:space="preserve"> </w:t>
-      </w:r>
-      <w:r>
-        <w:rPr>
-          <w:rFonts w:ascii="Consolas" w:eastAsiaTheme="minorHAnsi" w:hAnsi="Consolas" w:cs="Consolas"/>
-          <w:color w:val="008B8B"/>
-          <w:sz w:val="19"/>
-          <w:szCs w:val="19"/>
-          <w:lang w:val="en-US" w:eastAsia="en-US"/>
-        </w:rPr>
-        <w:t>&lt;&lt;</w:t>
-      </w:r>
-      <w:r>
-        <w:rPr>
-          <w:rFonts w:ascii="Consolas" w:eastAsiaTheme="minorHAnsi" w:hAnsi="Consolas" w:cs="Consolas"/>
-          <w:color w:val="000000"/>
-          <w:sz w:val="19"/>
-          <w:szCs w:val="19"/>
-          <w:lang w:val="en-US" w:eastAsia="en-US"/>
-        </w:rPr>
-        <w:t xml:space="preserve"> </w:t>
-      </w:r>
-      <w:r>
-        <w:rPr>
-          <w:rFonts w:ascii="Consolas" w:eastAsiaTheme="minorHAnsi" w:hAnsi="Consolas" w:cs="Consolas"/>
-          <w:color w:val="A31515"/>
-          <w:sz w:val="19"/>
-          <w:szCs w:val="19"/>
-          <w:lang w:val="en-US" w:eastAsia="en-US"/>
-        </w:rPr>
-        <w:t>"\n"</w:t>
-      </w:r>
-      <w:r>
-        <w:rPr>
-          <w:rFonts w:ascii="Consolas" w:eastAsiaTheme="minorHAnsi" w:hAnsi="Consolas" w:cs="Consolas"/>
-          <w:color w:val="000000"/>
-          <w:sz w:val="19"/>
-          <w:szCs w:val="19"/>
-          <w:lang w:val="en-US" w:eastAsia="en-US"/>
-        </w:rPr>
-        <w:t>;</w:t>
+      <w:r>
+        <w:rPr>
+          <w:rFonts w:ascii="Consolas" w:eastAsiaTheme="minorHAnsi" w:hAnsi="Consolas" w:cs="Consolas"/>
+          <w:color w:val="000000"/>
+          <w:sz w:val="19"/>
+          <w:szCs w:val="19"/>
+          <w:lang w:val="en-US" w:eastAsia="en-US"/>
+        </w:rPr>
+        <w:t xml:space="preserve"> j = 0; j &lt; 3; </w:t>
+      </w:r>
+      <w:proofErr w:type="spellStart"/>
+      <w:r>
+        <w:rPr>
+          <w:rFonts w:ascii="Consolas" w:eastAsiaTheme="minorHAnsi" w:hAnsi="Consolas" w:cs="Consolas"/>
+          <w:color w:val="000000"/>
+          <w:sz w:val="19"/>
+          <w:szCs w:val="19"/>
+          <w:lang w:val="en-US" w:eastAsia="en-US"/>
+        </w:rPr>
+        <w:t>j++</w:t>
+      </w:r>
+      <w:proofErr w:type="spellEnd"/>
+      <w:r>
+        <w:rPr>
+          <w:rFonts w:ascii="Consolas" w:eastAsiaTheme="minorHAnsi" w:hAnsi="Consolas" w:cs="Consolas"/>
+          <w:color w:val="000000"/>
+          <w:sz w:val="19"/>
+          <w:szCs w:val="19"/>
+          <w:lang w:val="en-US" w:eastAsia="en-US"/>
+        </w:rPr>
+        <w:t>)</w:t>
       </w:r>
     </w:p>
     <w:p>
@@ -2831,7 +2754,17 @@
           <w:lang w:val="en-US" w:eastAsia="en-US"/>
         </w:rPr>
         <w:tab/>
-        <w:t>}</w:t>
+      </w:r>
+      <w:r>
+        <w:rPr>
+          <w:rFonts w:ascii="Consolas" w:eastAsiaTheme="minorHAnsi" w:hAnsi="Consolas" w:cs="Consolas"/>
+          <w:color w:val="000000"/>
+          <w:sz w:val="19"/>
+          <w:szCs w:val="19"/>
+          <w:lang w:val="en-US" w:eastAsia="en-US"/>
+        </w:rPr>
+        <w:tab/>
+        <w:t>{</w:t>
       </w:r>
     </w:p>
     <w:p>
@@ -2847,6 +2780,184 @@
           <w:lang w:val="en-US" w:eastAsia="en-US"/>
         </w:rPr>
       </w:pPr>
+      <w:r>
+        <w:rPr>
+          <w:rFonts w:ascii="Consolas" w:eastAsiaTheme="minorHAnsi" w:hAnsi="Consolas" w:cs="Consolas"/>
+          <w:color w:val="000000"/>
+          <w:sz w:val="19"/>
+          <w:szCs w:val="19"/>
+          <w:lang w:val="en-US" w:eastAsia="en-US"/>
+        </w:rPr>
+        <w:tab/>
+      </w:r>
+      <w:r>
+        <w:rPr>
+          <w:rFonts w:ascii="Consolas" w:eastAsiaTheme="minorHAnsi" w:hAnsi="Consolas" w:cs="Consolas"/>
+          <w:color w:val="000000"/>
+          <w:sz w:val="19"/>
+          <w:szCs w:val="19"/>
+          <w:lang w:val="en-US" w:eastAsia="en-US"/>
+        </w:rPr>
+        <w:tab/>
+      </w:r>
+      <w:r>
+        <w:rPr>
+          <w:rFonts w:ascii="Consolas" w:eastAsiaTheme="minorHAnsi" w:hAnsi="Consolas" w:cs="Consolas"/>
+          <w:color w:val="000000"/>
+          <w:sz w:val="19"/>
+          <w:szCs w:val="19"/>
+          <w:lang w:val="en-US" w:eastAsia="en-US"/>
+        </w:rPr>
+        <w:tab/>
+      </w:r>
+      <w:proofErr w:type="spellStart"/>
+      <w:proofErr w:type="gramStart"/>
+      <w:r>
+        <w:rPr>
+          <w:rFonts w:ascii="Consolas" w:eastAsiaTheme="minorHAnsi" w:hAnsi="Consolas" w:cs="Consolas"/>
+          <w:color w:val="000000"/>
+          <w:sz w:val="19"/>
+          <w:szCs w:val="19"/>
+          <w:lang w:val="en-US" w:eastAsia="en-US"/>
+        </w:rPr>
+        <w:t>cout</w:t>
+      </w:r>
+      <w:proofErr w:type="spellEnd"/>
+      <w:proofErr w:type="gramEnd"/>
+      <w:r>
+        <w:rPr>
+          <w:rFonts w:ascii="Consolas" w:eastAsiaTheme="minorHAnsi" w:hAnsi="Consolas" w:cs="Consolas"/>
+          <w:color w:val="000000"/>
+          <w:sz w:val="19"/>
+          <w:szCs w:val="19"/>
+          <w:lang w:val="en-US" w:eastAsia="en-US"/>
+        </w:rPr>
+        <w:t xml:space="preserve"> </w:t>
+      </w:r>
+      <w:r>
+        <w:rPr>
+          <w:rFonts w:ascii="Consolas" w:eastAsiaTheme="minorHAnsi" w:hAnsi="Consolas" w:cs="Consolas"/>
+          <w:color w:val="008B8B"/>
+          <w:sz w:val="19"/>
+          <w:szCs w:val="19"/>
+          <w:lang w:val="en-US" w:eastAsia="en-US"/>
+        </w:rPr>
+        <w:t>&lt;&lt;</w:t>
+      </w:r>
+      <w:r>
+        <w:rPr>
+          <w:rFonts w:ascii="Consolas" w:eastAsiaTheme="minorHAnsi" w:hAnsi="Consolas" w:cs="Consolas"/>
+          <w:color w:val="000000"/>
+          <w:sz w:val="19"/>
+          <w:szCs w:val="19"/>
+          <w:lang w:val="en-US" w:eastAsia="en-US"/>
+        </w:rPr>
+        <w:t xml:space="preserve"> </w:t>
+      </w:r>
+      <w:proofErr w:type="spellStart"/>
+      <w:r>
+        <w:rPr>
+          <w:rFonts w:ascii="Consolas" w:eastAsiaTheme="minorHAnsi" w:hAnsi="Consolas" w:cs="Consolas"/>
+          <w:color w:val="483D8B"/>
+          <w:sz w:val="19"/>
+          <w:szCs w:val="19"/>
+          <w:lang w:val="en-US" w:eastAsia="en-US"/>
+        </w:rPr>
+        <w:t>setw</w:t>
+      </w:r>
+      <w:proofErr w:type="spellEnd"/>
+      <w:r>
+        <w:rPr>
+          <w:rFonts w:ascii="Consolas" w:eastAsiaTheme="minorHAnsi" w:hAnsi="Consolas" w:cs="Consolas"/>
+          <w:color w:val="000000"/>
+          <w:sz w:val="19"/>
+          <w:szCs w:val="19"/>
+          <w:lang w:val="en-US" w:eastAsia="en-US"/>
+        </w:rPr>
+        <w:t xml:space="preserve">(3) </w:t>
+      </w:r>
+      <w:r>
+        <w:rPr>
+          <w:rFonts w:ascii="Consolas" w:eastAsiaTheme="minorHAnsi" w:hAnsi="Consolas" w:cs="Consolas"/>
+          <w:color w:val="008B8B"/>
+          <w:sz w:val="19"/>
+          <w:szCs w:val="19"/>
+          <w:lang w:val="en-US" w:eastAsia="en-US"/>
+        </w:rPr>
+        <w:t>&lt;&lt;</w:t>
+      </w:r>
+      <w:r>
+        <w:rPr>
+          <w:rFonts w:ascii="Consolas" w:eastAsiaTheme="minorHAnsi" w:hAnsi="Consolas" w:cs="Consolas"/>
+          <w:color w:val="000000"/>
+          <w:sz w:val="19"/>
+          <w:szCs w:val="19"/>
+          <w:lang w:val="en-US" w:eastAsia="en-US"/>
+        </w:rPr>
+        <w:t xml:space="preserve"> m[</w:t>
+      </w:r>
+      <w:proofErr w:type="spellStart"/>
+      <w:r>
+        <w:rPr>
+          <w:rFonts w:ascii="Consolas" w:eastAsiaTheme="minorHAnsi" w:hAnsi="Consolas" w:cs="Consolas"/>
+          <w:color w:val="000000"/>
+          <w:sz w:val="19"/>
+          <w:szCs w:val="19"/>
+          <w:lang w:val="en-US" w:eastAsia="en-US"/>
+        </w:rPr>
+        <w:t>i</w:t>
+      </w:r>
+      <w:proofErr w:type="spellEnd"/>
+      <w:r>
+        <w:rPr>
+          <w:rFonts w:ascii="Consolas" w:eastAsiaTheme="minorHAnsi" w:hAnsi="Consolas" w:cs="Consolas"/>
+          <w:color w:val="000000"/>
+          <w:sz w:val="19"/>
+          <w:szCs w:val="19"/>
+          <w:lang w:val="en-US" w:eastAsia="en-US"/>
+        </w:rPr>
+        <w:t xml:space="preserve">][j] </w:t>
+      </w:r>
+      <w:r>
+        <w:rPr>
+          <w:rFonts w:ascii="Consolas" w:eastAsiaTheme="minorHAnsi" w:hAnsi="Consolas" w:cs="Consolas"/>
+          <w:color w:val="008B8B"/>
+          <w:sz w:val="19"/>
+          <w:szCs w:val="19"/>
+          <w:lang w:val="en-US" w:eastAsia="en-US"/>
+        </w:rPr>
+        <w:t>&lt;&lt;</w:t>
+      </w:r>
+      <w:r>
+        <w:rPr>
+          <w:rFonts w:ascii="Consolas" w:eastAsiaTheme="minorHAnsi" w:hAnsi="Consolas" w:cs="Consolas"/>
+          <w:color w:val="000000"/>
+          <w:sz w:val="19"/>
+          <w:szCs w:val="19"/>
+          <w:lang w:val="en-US" w:eastAsia="en-US"/>
+        </w:rPr>
+        <w:t xml:space="preserve"> </w:t>
+      </w:r>
+      <w:r>
+        <w:rPr>
+          <w:rFonts w:ascii="Consolas" w:eastAsiaTheme="minorHAnsi" w:hAnsi="Consolas" w:cs="Consolas"/>
+          <w:color w:val="A31515"/>
+          <w:sz w:val="19"/>
+          <w:szCs w:val="19"/>
+          <w:lang w:val="en-US" w:eastAsia="en-US"/>
+        </w:rPr>
+        <w:t>" "</w:t>
+      </w:r>
+      <w:r>
+        <w:rPr>
+          <w:rFonts w:ascii="Consolas" w:eastAsiaTheme="minorHAnsi" w:hAnsi="Consolas" w:cs="Consolas"/>
+          <w:color w:val="000000"/>
+          <w:sz w:val="19"/>
+          <w:szCs w:val="19"/>
+          <w:lang w:val="en-US" w:eastAsia="en-US"/>
+        </w:rPr>
+        <w:t>;</w:t>
+      </w:r>
     </w:p>
     <w:p>
       <w:pPr>
@@ -2871,51 +2982,16 @@
         </w:rPr>
         <w:tab/>
       </w:r>
-      <w:proofErr w:type="spellStart"/>
-      <w:proofErr w:type="gramStart"/>
-      <w:r>
-        <w:rPr>
-          <w:rFonts w:ascii="Consolas" w:eastAsiaTheme="minorHAnsi" w:hAnsi="Consolas" w:cs="Consolas"/>
-          <w:color w:val="0000FF"/>
-          <w:sz w:val="19"/>
-          <w:szCs w:val="19"/>
-          <w:lang w:val="en-US" w:eastAsia="en-US"/>
-        </w:rPr>
-        <w:t>int</w:t>
-      </w:r>
-      <w:proofErr w:type="spellEnd"/>
-      <w:proofErr w:type="gramEnd"/>
-      <w:r>
-        <w:rPr>
-          <w:rFonts w:ascii="Consolas" w:eastAsiaTheme="minorHAnsi" w:hAnsi="Consolas" w:cs="Consolas"/>
-          <w:color w:val="000000"/>
-          <w:sz w:val="19"/>
-          <w:szCs w:val="19"/>
-          <w:lang w:val="en-US" w:eastAsia="en-US"/>
-        </w:rPr>
-        <w:t xml:space="preserve"> </w:t>
-      </w:r>
-      <w:proofErr w:type="spellStart"/>
-      <w:r>
-        <w:rPr>
-          <w:rFonts w:ascii="Consolas" w:eastAsiaTheme="minorHAnsi" w:hAnsi="Consolas" w:cs="Consolas"/>
-          <w:color w:val="000000"/>
-          <w:sz w:val="19"/>
-          <w:szCs w:val="19"/>
-          <w:lang w:val="en-US" w:eastAsia="en-US"/>
-        </w:rPr>
-        <w:t>arr</w:t>
-      </w:r>
-      <w:proofErr w:type="spellEnd"/>
-      <w:r>
-        <w:rPr>
-          <w:rFonts w:ascii="Consolas" w:eastAsiaTheme="minorHAnsi" w:hAnsi="Consolas" w:cs="Consolas"/>
-          <w:color w:val="000000"/>
-          <w:sz w:val="19"/>
-          <w:szCs w:val="19"/>
-          <w:lang w:val="en-US" w:eastAsia="en-US"/>
-        </w:rPr>
-        <w:t>[9];</w:t>
+      <w:r>
+        <w:rPr>
+          <w:rFonts w:ascii="Consolas" w:eastAsiaTheme="minorHAnsi" w:hAnsi="Consolas" w:cs="Consolas"/>
+          <w:color w:val="000000"/>
+          <w:sz w:val="19"/>
+          <w:szCs w:val="19"/>
+          <w:lang w:val="en-US" w:eastAsia="en-US"/>
+        </w:rPr>
+        <w:tab/>
+        <w:t>}</w:t>
       </w:r>
     </w:p>
     <w:p>
@@ -2941,17 +3017,29 @@
         </w:rPr>
         <w:tab/>
       </w:r>
+      <w:r>
+        <w:rPr>
+          <w:rFonts w:ascii="Consolas" w:eastAsiaTheme="minorHAnsi" w:hAnsi="Consolas" w:cs="Consolas"/>
+          <w:color w:val="000000"/>
+          <w:sz w:val="19"/>
+          <w:szCs w:val="19"/>
+          <w:lang w:val="en-US" w:eastAsia="en-US"/>
+        </w:rPr>
+        <w:tab/>
+      </w:r>
+      <w:proofErr w:type="spellStart"/>
       <w:proofErr w:type="gramStart"/>
       <w:r>
         <w:rPr>
           <w:rFonts w:ascii="Consolas" w:eastAsiaTheme="minorHAnsi" w:hAnsi="Consolas" w:cs="Consolas"/>
-          <w:color w:val="0000FF"/>
-          <w:sz w:val="19"/>
-          <w:szCs w:val="19"/>
-          <w:lang w:val="en-US" w:eastAsia="en-US"/>
-        </w:rPr>
-        <w:t>for</w:t>
-      </w:r>
+          <w:color w:val="000000"/>
+          <w:sz w:val="19"/>
+          <w:szCs w:val="19"/>
+          <w:lang w:val="en-US" w:eastAsia="en-US"/>
+        </w:rPr>
+        <w:t>cout</w:t>
+      </w:r>
+      <w:proofErr w:type="spellEnd"/>
       <w:proofErr w:type="gramEnd"/>
       <w:r>
         <w:rPr>
@@ -2961,95 +3049,47 @@
           <w:szCs w:val="19"/>
           <w:lang w:val="en-US" w:eastAsia="en-US"/>
         </w:rPr>
-        <w:t xml:space="preserve"> (</w:t>
-      </w:r>
-      <w:proofErr w:type="spellStart"/>
-      <w:r>
-        <w:rPr>
-          <w:rFonts w:ascii="Consolas" w:eastAsiaTheme="minorHAnsi" w:hAnsi="Consolas" w:cs="Consolas"/>
-          <w:color w:val="0000FF"/>
-          <w:sz w:val="19"/>
-          <w:szCs w:val="19"/>
-          <w:lang w:val="en-US" w:eastAsia="en-US"/>
-        </w:rPr>
-        <w:t>int</w:t>
-      </w:r>
-      <w:proofErr w:type="spellEnd"/>
-      <w:r>
-        <w:rPr>
-          <w:rFonts w:ascii="Consolas" w:eastAsiaTheme="minorHAnsi" w:hAnsi="Consolas" w:cs="Consolas"/>
-          <w:color w:val="000000"/>
-          <w:sz w:val="19"/>
-          <w:szCs w:val="19"/>
-          <w:lang w:val="en-US" w:eastAsia="en-US"/>
-        </w:rPr>
         <w:t xml:space="preserve"> </w:t>
       </w:r>
-      <w:proofErr w:type="spellStart"/>
-      <w:r>
-        <w:rPr>
-          <w:rFonts w:ascii="Consolas" w:eastAsiaTheme="minorHAnsi" w:hAnsi="Consolas" w:cs="Consolas"/>
-          <w:color w:val="000000"/>
-          <w:sz w:val="19"/>
-          <w:szCs w:val="19"/>
-          <w:lang w:val="en-US" w:eastAsia="en-US"/>
-        </w:rPr>
-        <w:t>i</w:t>
-      </w:r>
-      <w:proofErr w:type="spellEnd"/>
-      <w:r>
-        <w:rPr>
-          <w:rFonts w:ascii="Consolas" w:eastAsiaTheme="minorHAnsi" w:hAnsi="Consolas" w:cs="Consolas"/>
-          <w:color w:val="000000"/>
-          <w:sz w:val="19"/>
-          <w:szCs w:val="19"/>
-          <w:lang w:val="en-US" w:eastAsia="en-US"/>
-        </w:rPr>
-        <w:t xml:space="preserve"> = 0; </w:t>
-      </w:r>
-      <w:proofErr w:type="spellStart"/>
-      <w:r>
-        <w:rPr>
-          <w:rFonts w:ascii="Consolas" w:eastAsiaTheme="minorHAnsi" w:hAnsi="Consolas" w:cs="Consolas"/>
-          <w:color w:val="000000"/>
-          <w:sz w:val="19"/>
-          <w:szCs w:val="19"/>
-          <w:lang w:val="en-US" w:eastAsia="en-US"/>
-        </w:rPr>
-        <w:t>i</w:t>
-      </w:r>
-      <w:proofErr w:type="spellEnd"/>
-      <w:r>
-        <w:rPr>
-          <w:rFonts w:ascii="Consolas" w:eastAsiaTheme="minorHAnsi" w:hAnsi="Consolas" w:cs="Consolas"/>
-          <w:color w:val="000000"/>
-          <w:sz w:val="19"/>
-          <w:szCs w:val="19"/>
-          <w:lang w:val="en-US" w:eastAsia="en-US"/>
-        </w:rPr>
-        <w:t xml:space="preserve"> &lt; 9; </w:t>
-      </w:r>
-      <w:proofErr w:type="spellStart"/>
-      <w:r>
-        <w:rPr>
-          <w:rFonts w:ascii="Consolas" w:eastAsiaTheme="minorHAnsi" w:hAnsi="Consolas" w:cs="Consolas"/>
-          <w:color w:val="000000"/>
-          <w:sz w:val="19"/>
-          <w:szCs w:val="19"/>
-          <w:lang w:val="en-US" w:eastAsia="en-US"/>
-        </w:rPr>
-        <w:t>i</w:t>
-      </w:r>
-      <w:proofErr w:type="spellEnd"/>
-      <w:r>
-        <w:rPr>
-          <w:rFonts w:ascii="Consolas" w:eastAsiaTheme="minorHAnsi" w:hAnsi="Consolas" w:cs="Consolas"/>
-          <w:color w:val="000000"/>
-          <w:sz w:val="19"/>
-          <w:szCs w:val="19"/>
-          <w:lang w:val="en-US" w:eastAsia="en-US"/>
-        </w:rPr>
-        <w:t>++)</w:t>
+      <w:r>
+        <w:rPr>
+          <w:rFonts w:ascii="Consolas" w:eastAsiaTheme="minorHAnsi" w:hAnsi="Consolas" w:cs="Consolas"/>
+          <w:color w:val="008B8B"/>
+          <w:sz w:val="19"/>
+          <w:szCs w:val="19"/>
+          <w:lang w:val="en-US" w:eastAsia="en-US"/>
+        </w:rPr>
+        <w:t>&lt;&lt;</w:t>
+      </w:r>
+      <w:r>
+        <w:rPr>
+          <w:rFonts w:ascii="Consolas" w:eastAsiaTheme="minorHAnsi" w:hAnsi="Consolas" w:cs="Consolas"/>
+          <w:color w:val="000000"/>
+          <w:sz w:val="19"/>
+          <w:szCs w:val="19"/>
+          <w:lang w:val="en-US" w:eastAsia="en-US"/>
+        </w:rPr>
+        <w:t xml:space="preserve"> </w:t>
+      </w:r>
+      <w:r>
+        <w:rPr>
+          <w:rFonts w:ascii="Consolas" w:eastAsiaTheme="minorHAnsi" w:hAnsi="Consolas" w:cs="Consolas"/>
+          <w:color w:val="A31515"/>
+          <w:sz w:val="19"/>
+          <w:szCs w:val="19"/>
+          <w:lang w:val="en-US" w:eastAsia="en-US"/>
+        </w:rPr>
+        <w:t>"\n"</w:t>
+      </w:r>
+      <w:r>
+        <w:rPr>
+          <w:rFonts w:ascii="Consolas" w:eastAsiaTheme="minorHAnsi" w:hAnsi="Consolas" w:cs="Consolas"/>
+          <w:color w:val="000000"/>
+          <w:sz w:val="19"/>
+          <w:szCs w:val="19"/>
+          <w:lang w:val="en-US" w:eastAsia="en-US"/>
+        </w:rPr>
+        <w:t>;</w:t>
       </w:r>
     </w:p>
     <w:p>
@@ -3074,7 +3114,7 @@
           <w:lang w:val="en-US" w:eastAsia="en-US"/>
         </w:rPr>
         <w:tab/>
-        <w:t>{</w:t>
+        <w:t>}</w:t>
       </w:r>
     </w:p>
     <w:p>
@@ -3090,116 +3130,6 @@
           <w:lang w:val="en-US" w:eastAsia="en-US"/>
         </w:rPr>
       </w:pPr>
-      <w:r>
-        <w:rPr>
-          <w:rFonts w:ascii="Consolas" w:eastAsiaTheme="minorHAnsi" w:hAnsi="Consolas" w:cs="Consolas"/>
-          <w:color w:val="000000"/>
-          <w:sz w:val="19"/>
-          <w:szCs w:val="19"/>
-          <w:lang w:val="en-US" w:eastAsia="en-US"/>
-        </w:rPr>
-        <w:tab/>
-      </w:r>
-      <w:r>
-        <w:rPr>
-          <w:rFonts w:ascii="Consolas" w:eastAsiaTheme="minorHAnsi" w:hAnsi="Consolas" w:cs="Consolas"/>
-          <w:color w:val="000000"/>
-          <w:sz w:val="19"/>
-          <w:szCs w:val="19"/>
-          <w:lang w:val="en-US" w:eastAsia="en-US"/>
-        </w:rPr>
-        <w:tab/>
-      </w:r>
-      <w:proofErr w:type="spellStart"/>
-      <w:proofErr w:type="gramStart"/>
-      <w:r>
-        <w:rPr>
-          <w:rFonts w:ascii="Consolas" w:eastAsiaTheme="minorHAnsi" w:hAnsi="Consolas" w:cs="Consolas"/>
-          <w:color w:val="000000"/>
-          <w:sz w:val="19"/>
-          <w:szCs w:val="19"/>
-          <w:lang w:val="en-US" w:eastAsia="en-US"/>
-        </w:rPr>
-        <w:t>arr</w:t>
-      </w:r>
-      <w:proofErr w:type="spellEnd"/>
-      <w:r>
-        <w:rPr>
-          <w:rFonts w:ascii="Consolas" w:eastAsiaTheme="minorHAnsi" w:hAnsi="Consolas" w:cs="Consolas"/>
-          <w:color w:val="000000"/>
-          <w:sz w:val="19"/>
-          <w:szCs w:val="19"/>
-          <w:lang w:val="en-US" w:eastAsia="en-US"/>
-        </w:rPr>
-        <w:t>[</w:t>
-      </w:r>
-      <w:proofErr w:type="spellStart"/>
-      <w:proofErr w:type="gramEnd"/>
-      <w:r>
-        <w:rPr>
-          <w:rFonts w:ascii="Consolas" w:eastAsiaTheme="minorHAnsi" w:hAnsi="Consolas" w:cs="Consolas"/>
-          <w:color w:val="000000"/>
-          <w:sz w:val="19"/>
-          <w:szCs w:val="19"/>
-          <w:lang w:val="en-US" w:eastAsia="en-US"/>
-        </w:rPr>
-        <w:t>i</w:t>
-      </w:r>
-      <w:proofErr w:type="spellEnd"/>
-      <w:r>
-        <w:rPr>
-          <w:rFonts w:ascii="Consolas" w:eastAsiaTheme="minorHAnsi" w:hAnsi="Consolas" w:cs="Consolas"/>
-          <w:color w:val="000000"/>
-          <w:sz w:val="19"/>
-          <w:szCs w:val="19"/>
-          <w:lang w:val="en-US" w:eastAsia="en-US"/>
-        </w:rPr>
-        <w:t>] = m[</w:t>
-      </w:r>
-      <w:proofErr w:type="spellStart"/>
-      <w:r>
-        <w:rPr>
-          <w:rFonts w:ascii="Consolas" w:eastAsiaTheme="minorHAnsi" w:hAnsi="Consolas" w:cs="Consolas"/>
-          <w:color w:val="000000"/>
-          <w:sz w:val="19"/>
-          <w:szCs w:val="19"/>
-          <w:lang w:val="en-US" w:eastAsia="en-US"/>
-        </w:rPr>
-        <w:t>i</w:t>
-      </w:r>
-      <w:proofErr w:type="spellEnd"/>
-      <w:r>
-        <w:rPr>
-          <w:rFonts w:ascii="Consolas" w:eastAsiaTheme="minorHAnsi" w:hAnsi="Consolas" w:cs="Consolas"/>
-          <w:color w:val="000000"/>
-          <w:sz w:val="19"/>
-          <w:szCs w:val="19"/>
-          <w:lang w:val="en-US" w:eastAsia="en-US"/>
-        </w:rPr>
-        <w:t xml:space="preserve"> / 3][</w:t>
-      </w:r>
-      <w:proofErr w:type="spellStart"/>
-      <w:r>
-        <w:rPr>
-          <w:rFonts w:ascii="Consolas" w:eastAsiaTheme="minorHAnsi" w:hAnsi="Consolas" w:cs="Consolas"/>
-          <w:color w:val="000000"/>
-          <w:sz w:val="19"/>
-          <w:szCs w:val="19"/>
-          <w:lang w:val="en-US" w:eastAsia="en-US"/>
-        </w:rPr>
-        <w:t>i</w:t>
-      </w:r>
-      <w:proofErr w:type="spellEnd"/>
-      <w:r>
-        <w:rPr>
-          <w:rFonts w:ascii="Consolas" w:eastAsiaTheme="minorHAnsi" w:hAnsi="Consolas" w:cs="Consolas"/>
-          <w:color w:val="000000"/>
-          <w:sz w:val="19"/>
-          <w:szCs w:val="19"/>
-          <w:lang w:val="en-US" w:eastAsia="en-US"/>
-        </w:rPr>
-        <w:t xml:space="preserve"> % 3];</w:t>
-      </w:r>
     </w:p>
     <w:p>
       <w:pPr>
@@ -3223,7 +3153,92 @@
           <w:lang w:val="en-US" w:eastAsia="en-US"/>
         </w:rPr>
         <w:tab/>
-        <w:t>}</w:t>
+      </w:r>
+      <w:proofErr w:type="spellStart"/>
+      <w:proofErr w:type="gramStart"/>
+      <w:r>
+        <w:rPr>
+          <w:rFonts w:ascii="Consolas" w:eastAsiaTheme="minorHAnsi" w:hAnsi="Consolas" w:cs="Consolas"/>
+          <w:color w:val="000000"/>
+          <w:sz w:val="19"/>
+          <w:szCs w:val="19"/>
+          <w:lang w:val="en-US" w:eastAsia="en-US"/>
+        </w:rPr>
+        <w:t>cout</w:t>
+      </w:r>
+      <w:proofErr w:type="spellEnd"/>
+      <w:proofErr w:type="gramEnd"/>
+      <w:r>
+        <w:rPr>
+          <w:rFonts w:ascii="Consolas" w:eastAsiaTheme="minorHAnsi" w:hAnsi="Consolas" w:cs="Consolas"/>
+          <w:color w:val="000000"/>
+          <w:sz w:val="19"/>
+          <w:szCs w:val="19"/>
+          <w:lang w:val="en-US" w:eastAsia="en-US"/>
+        </w:rPr>
+        <w:t xml:space="preserve"> </w:t>
+      </w:r>
+      <w:r>
+        <w:rPr>
+          <w:rFonts w:ascii="Consolas" w:eastAsiaTheme="minorHAnsi" w:hAnsi="Consolas" w:cs="Consolas"/>
+          <w:color w:val="008B8B"/>
+          <w:sz w:val="19"/>
+          <w:szCs w:val="19"/>
+          <w:lang w:val="en-US" w:eastAsia="en-US"/>
+        </w:rPr>
+        <w:t>&lt;&lt;</w:t>
+      </w:r>
+      <w:r>
+        <w:rPr>
+          <w:rFonts w:ascii="Consolas" w:eastAsiaTheme="minorHAnsi" w:hAnsi="Consolas" w:cs="Consolas"/>
+          <w:color w:val="000000"/>
+          <w:sz w:val="19"/>
+          <w:szCs w:val="19"/>
+          <w:lang w:val="en-US" w:eastAsia="en-US"/>
+        </w:rPr>
+        <w:t xml:space="preserve"> </w:t>
+      </w:r>
+      <w:r>
+        <w:rPr>
+          <w:rFonts w:ascii="Consolas" w:eastAsiaTheme="minorHAnsi" w:hAnsi="Consolas" w:cs="Consolas"/>
+          <w:color w:val="A31515"/>
+          <w:sz w:val="19"/>
+          <w:szCs w:val="19"/>
+          <w:lang w:val="en-US" w:eastAsia="en-US"/>
+        </w:rPr>
+        <w:t>"\</w:t>
+      </w:r>
+      <w:proofErr w:type="spellStart"/>
+      <w:r>
+        <w:rPr>
+          <w:rFonts w:ascii="Consolas" w:eastAsiaTheme="minorHAnsi" w:hAnsi="Consolas" w:cs="Consolas"/>
+          <w:color w:val="A31515"/>
+          <w:sz w:val="19"/>
+          <w:szCs w:val="19"/>
+          <w:lang w:val="en-US" w:eastAsia="en-US"/>
+        </w:rPr>
+        <w:t>nArr</w:t>
+      </w:r>
+      <w:proofErr w:type="spellEnd"/>
+      <w:r>
+        <w:rPr>
+          <w:rFonts w:ascii="Consolas" w:eastAsiaTheme="minorHAnsi" w:hAnsi="Consolas" w:cs="Consolas"/>
+          <w:color w:val="A31515"/>
+          <w:sz w:val="19"/>
+          <w:szCs w:val="19"/>
+          <w:lang w:val="en-US" w:eastAsia="en-US"/>
+        </w:rPr>
+        <w:t>: "</w:t>
+      </w:r>
+      <w:r>
+        <w:rPr>
+          <w:rFonts w:ascii="Consolas" w:eastAsiaTheme="minorHAnsi" w:hAnsi="Consolas" w:cs="Consolas"/>
+          <w:color w:val="000000"/>
+          <w:sz w:val="19"/>
+          <w:szCs w:val="19"/>
+          <w:lang w:val="en-US" w:eastAsia="en-US"/>
+        </w:rPr>
+        <w:t>;</w:t>
       </w:r>
     </w:p>
     <w:p>
@@ -3239,6 +3254,126 @@
           <w:lang w:val="en-US" w:eastAsia="en-US"/>
         </w:rPr>
       </w:pPr>
+      <w:r>
+        <w:rPr>
+          <w:rFonts w:ascii="Consolas" w:eastAsiaTheme="minorHAnsi" w:hAnsi="Consolas" w:cs="Consolas"/>
+          <w:color w:val="000000"/>
+          <w:sz w:val="19"/>
+          <w:szCs w:val="19"/>
+          <w:lang w:val="en-US" w:eastAsia="en-US"/>
+        </w:rPr>
+        <w:tab/>
+      </w:r>
+      <w:proofErr w:type="gramStart"/>
+      <w:r>
+        <w:rPr>
+          <w:rFonts w:ascii="Consolas" w:eastAsiaTheme="minorHAnsi" w:hAnsi="Consolas" w:cs="Consolas"/>
+          <w:color w:val="0000FF"/>
+          <w:sz w:val="19"/>
+          <w:szCs w:val="19"/>
+          <w:lang w:val="en-US" w:eastAsia="en-US"/>
+        </w:rPr>
+        <w:t>for</w:t>
+      </w:r>
+      <w:proofErr w:type="gramEnd"/>
+      <w:r>
+        <w:rPr>
+          <w:rFonts w:ascii="Consolas" w:eastAsiaTheme="minorHAnsi" w:hAnsi="Consolas" w:cs="Consolas"/>
+          <w:color w:val="000000"/>
+          <w:sz w:val="19"/>
+          <w:szCs w:val="19"/>
+          <w:lang w:val="en-US" w:eastAsia="en-US"/>
+        </w:rPr>
+        <w:t xml:space="preserve"> (</w:t>
+      </w:r>
+      <w:proofErr w:type="spellStart"/>
+      <w:r>
+        <w:rPr>
+          <w:rFonts w:ascii="Consolas" w:eastAsiaTheme="minorHAnsi" w:hAnsi="Consolas" w:cs="Consolas"/>
+          <w:color w:val="0000FF"/>
+          <w:sz w:val="19"/>
+          <w:szCs w:val="19"/>
+          <w:lang w:val="en-US" w:eastAsia="en-US"/>
+        </w:rPr>
+        <w:t>int</w:t>
+      </w:r>
+      <w:proofErr w:type="spellEnd"/>
+      <w:r>
+        <w:rPr>
+          <w:rFonts w:ascii="Consolas" w:eastAsiaTheme="minorHAnsi" w:hAnsi="Consolas" w:cs="Consolas"/>
+          <w:color w:val="000000"/>
+          <w:sz w:val="19"/>
+          <w:szCs w:val="19"/>
+          <w:lang w:val="en-US" w:eastAsia="en-US"/>
+        </w:rPr>
+        <w:t xml:space="preserve"> </w:t>
+      </w:r>
+      <w:proofErr w:type="spellStart"/>
+      <w:r>
+        <w:rPr>
+          <w:rFonts w:ascii="Consolas" w:eastAsiaTheme="minorHAnsi" w:hAnsi="Consolas" w:cs="Consolas"/>
+          <w:color w:val="000000"/>
+          <w:sz w:val="19"/>
+          <w:szCs w:val="19"/>
+          <w:lang w:val="en-US" w:eastAsia="en-US"/>
+        </w:rPr>
+        <w:t>i</w:t>
+      </w:r>
+      <w:proofErr w:type="spellEnd"/>
+      <w:r>
+        <w:rPr>
+          <w:rFonts w:ascii="Consolas" w:eastAsiaTheme="minorHAnsi" w:hAnsi="Consolas" w:cs="Consolas"/>
+          <w:color w:val="000000"/>
+          <w:sz w:val="19"/>
+          <w:szCs w:val="19"/>
+          <w:lang w:val="en-US" w:eastAsia="en-US"/>
+        </w:rPr>
+        <w:t xml:space="preserve"> = 0; </w:t>
+      </w:r>
+      <w:proofErr w:type="spellStart"/>
+      <w:r>
+        <w:rPr>
+          <w:rFonts w:ascii="Consolas" w:eastAsiaTheme="minorHAnsi" w:hAnsi="Consolas" w:cs="Consolas"/>
+          <w:color w:val="000000"/>
+          <w:sz w:val="19"/>
+          <w:szCs w:val="19"/>
+          <w:lang w:val="en-US" w:eastAsia="en-US"/>
+        </w:rPr>
+        <w:t>i</w:t>
+      </w:r>
+      <w:proofErr w:type="spellEnd"/>
+      <w:r>
+        <w:rPr>
+          <w:rFonts w:ascii="Consolas" w:eastAsiaTheme="minorHAnsi" w:hAnsi="Consolas" w:cs="Consolas"/>
+          <w:color w:val="000000"/>
+          <w:sz w:val="19"/>
+          <w:szCs w:val="19"/>
+          <w:lang w:val="en-US" w:eastAsia="en-US"/>
+        </w:rPr>
+        <w:t xml:space="preserve"> &lt; 9; </w:t>
+      </w:r>
+      <w:proofErr w:type="spellStart"/>
+      <w:r>
+        <w:rPr>
+          <w:rFonts w:ascii="Consolas" w:eastAsiaTheme="minorHAnsi" w:hAnsi="Consolas" w:cs="Consolas"/>
+          <w:color w:val="000000"/>
+          <w:sz w:val="19"/>
+          <w:szCs w:val="19"/>
+          <w:lang w:val="en-US" w:eastAsia="en-US"/>
+        </w:rPr>
+        <w:t>i</w:t>
+      </w:r>
+      <w:proofErr w:type="spellEnd"/>
+      <w:r>
+        <w:rPr>
+          <w:rFonts w:ascii="Consolas" w:eastAsiaTheme="minorHAnsi" w:hAnsi="Consolas" w:cs="Consolas"/>
+          <w:color w:val="000000"/>
+          <w:sz w:val="19"/>
+          <w:szCs w:val="19"/>
+          <w:lang w:val="en-US" w:eastAsia="en-US"/>
+        </w:rPr>
+        <w:t>++)</w:t>
+      </w:r>
     </w:p>
     <w:p>
       <w:pPr>
@@ -3262,92 +3397,7 @@
           <w:lang w:val="en-US" w:eastAsia="en-US"/>
         </w:rPr>
         <w:tab/>
-      </w:r>
-      <w:proofErr w:type="spellStart"/>
-      <w:proofErr w:type="gramStart"/>
-      <w:r>
-        <w:rPr>
-          <w:rFonts w:ascii="Consolas" w:eastAsiaTheme="minorHAnsi" w:hAnsi="Consolas" w:cs="Consolas"/>
-          <w:color w:val="000000"/>
-          <w:sz w:val="19"/>
-          <w:szCs w:val="19"/>
-          <w:lang w:val="en-US" w:eastAsia="en-US"/>
-        </w:rPr>
-        <w:t>cout</w:t>
-      </w:r>
-      <w:proofErr w:type="spellEnd"/>
-      <w:proofErr w:type="gramEnd"/>
-      <w:r>
-        <w:rPr>
-          <w:rFonts w:ascii="Consolas" w:eastAsiaTheme="minorHAnsi" w:hAnsi="Consolas" w:cs="Consolas"/>
-          <w:color w:val="000000"/>
-          <w:sz w:val="19"/>
-          <w:szCs w:val="19"/>
-          <w:lang w:val="en-US" w:eastAsia="en-US"/>
-        </w:rPr>
-        <w:t xml:space="preserve"> </w:t>
-      </w:r>
-      <w:r>
-        <w:rPr>
-          <w:rFonts w:ascii="Consolas" w:eastAsiaTheme="minorHAnsi" w:hAnsi="Consolas" w:cs="Consolas"/>
-          <w:color w:val="008B8B"/>
-          <w:sz w:val="19"/>
-          <w:szCs w:val="19"/>
-          <w:lang w:val="en-US" w:eastAsia="en-US"/>
-        </w:rPr>
-        <w:t>&lt;&lt;</w:t>
-      </w:r>
-      <w:r>
-        <w:rPr>
-          <w:rFonts w:ascii="Consolas" w:eastAsiaTheme="minorHAnsi" w:hAnsi="Consolas" w:cs="Consolas"/>
-          <w:color w:val="000000"/>
-          <w:sz w:val="19"/>
-          <w:szCs w:val="19"/>
-          <w:lang w:val="en-US" w:eastAsia="en-US"/>
-        </w:rPr>
-        <w:t xml:space="preserve"> </w:t>
-      </w:r>
-      <w:r>
-        <w:rPr>
-          <w:rFonts w:ascii="Consolas" w:eastAsiaTheme="minorHAnsi" w:hAnsi="Consolas" w:cs="Consolas"/>
-          <w:color w:val="A31515"/>
-          <w:sz w:val="19"/>
-          <w:szCs w:val="19"/>
-          <w:lang w:val="en-US" w:eastAsia="en-US"/>
-        </w:rPr>
-        <w:t>"\</w:t>
-      </w:r>
-      <w:proofErr w:type="spellStart"/>
-      <w:r>
-        <w:rPr>
-          <w:rFonts w:ascii="Consolas" w:eastAsiaTheme="minorHAnsi" w:hAnsi="Consolas" w:cs="Consolas"/>
-          <w:color w:val="A31515"/>
-          <w:sz w:val="19"/>
-          <w:szCs w:val="19"/>
-          <w:lang w:val="en-US" w:eastAsia="en-US"/>
-        </w:rPr>
-        <w:t>nArr</w:t>
-      </w:r>
-      <w:proofErr w:type="spellEnd"/>
-      <w:r>
-        <w:rPr>
-          <w:rFonts w:ascii="Consolas" w:eastAsiaTheme="minorHAnsi" w:hAnsi="Consolas" w:cs="Consolas"/>
-          <w:color w:val="A31515"/>
-          <w:sz w:val="19"/>
-          <w:szCs w:val="19"/>
-          <w:lang w:val="en-US" w:eastAsia="en-US"/>
-        </w:rPr>
-        <w:t>: "</w:t>
-      </w:r>
-      <w:r>
-        <w:rPr>
-          <w:rFonts w:ascii="Consolas" w:eastAsiaTheme="minorHAnsi" w:hAnsi="Consolas" w:cs="Consolas"/>
-          <w:color w:val="000000"/>
-          <w:sz w:val="19"/>
-          <w:szCs w:val="19"/>
-          <w:lang w:val="en-US" w:eastAsia="en-US"/>
-        </w:rPr>
-        <w:t>;</w:t>
+        <w:t>{</w:t>
       </w:r>
     </w:p>
     <w:p>
@@ -3373,17 +3423,29 @@
         </w:rPr>
         <w:tab/>
       </w:r>
+      <w:r>
+        <w:rPr>
+          <w:rFonts w:ascii="Consolas" w:eastAsiaTheme="minorHAnsi" w:hAnsi="Consolas" w:cs="Consolas"/>
+          <w:color w:val="000000"/>
+          <w:sz w:val="19"/>
+          <w:szCs w:val="19"/>
+          <w:lang w:val="en-US" w:eastAsia="en-US"/>
+        </w:rPr>
+        <w:tab/>
+      </w:r>
+      <w:proofErr w:type="spellStart"/>
       <w:proofErr w:type="gramStart"/>
       <w:r>
         <w:rPr>
           <w:rFonts w:ascii="Consolas" w:eastAsiaTheme="minorHAnsi" w:hAnsi="Consolas" w:cs="Consolas"/>
-          <w:color w:val="0000FF"/>
-          <w:sz w:val="19"/>
-          <w:szCs w:val="19"/>
-          <w:lang w:val="en-US" w:eastAsia="en-US"/>
-        </w:rPr>
-        <w:t>for</w:t>
-      </w:r>
+          <w:color w:val="000000"/>
+          <w:sz w:val="19"/>
+          <w:szCs w:val="19"/>
+          <w:lang w:val="en-US" w:eastAsia="en-US"/>
+        </w:rPr>
+        <w:t>cout</w:t>
+      </w:r>
+      <w:proofErr w:type="spellEnd"/>
       <w:proofErr w:type="gramEnd"/>
       <w:r>
         <w:rPr>
@@ -3393,18 +3455,38 @@
           <w:szCs w:val="19"/>
           <w:lang w:val="en-US" w:eastAsia="en-US"/>
         </w:rPr>
-        <w:t xml:space="preserve"> (</w:t>
+        <w:t xml:space="preserve"> </w:t>
+      </w:r>
+      <w:r>
+        <w:rPr>
+          <w:rFonts w:ascii="Consolas" w:eastAsiaTheme="minorHAnsi" w:hAnsi="Consolas" w:cs="Consolas"/>
+          <w:color w:val="008B8B"/>
+          <w:sz w:val="19"/>
+          <w:szCs w:val="19"/>
+          <w:lang w:val="en-US" w:eastAsia="en-US"/>
+        </w:rPr>
+        <w:t>&lt;&lt;</w:t>
+      </w:r>
+      <w:r>
+        <w:rPr>
+          <w:rFonts w:ascii="Consolas" w:eastAsiaTheme="minorHAnsi" w:hAnsi="Consolas" w:cs="Consolas"/>
+          <w:color w:val="000000"/>
+          <w:sz w:val="19"/>
+          <w:szCs w:val="19"/>
+          <w:lang w:val="en-US" w:eastAsia="en-US"/>
+        </w:rPr>
+        <w:t xml:space="preserve"> </w:t>
       </w:r>
       <w:proofErr w:type="spellStart"/>
       <w:r>
         <w:rPr>
           <w:rFonts w:ascii="Consolas" w:eastAsiaTheme="minorHAnsi" w:hAnsi="Consolas" w:cs="Consolas"/>
-          <w:color w:val="0000FF"/>
-          <w:sz w:val="19"/>
-          <w:szCs w:val="19"/>
-          <w:lang w:val="en-US" w:eastAsia="en-US"/>
-        </w:rPr>
-        <w:t>int</w:t>
+          <w:color w:val="000000"/>
+          <w:sz w:val="19"/>
+          <w:szCs w:val="19"/>
+          <w:lang w:val="en-US" w:eastAsia="en-US"/>
+        </w:rPr>
+        <w:t>arr</w:t>
       </w:r>
       <w:proofErr w:type="spellEnd"/>
       <w:r>
@@ -3415,73 +3497,69 @@
           <w:szCs w:val="19"/>
           <w:lang w:val="en-US" w:eastAsia="en-US"/>
         </w:rPr>
+        <w:t>[</w:t>
+      </w:r>
+      <w:proofErr w:type="spellStart"/>
+      <w:r>
+        <w:rPr>
+          <w:rFonts w:ascii="Consolas" w:eastAsiaTheme="minorHAnsi" w:hAnsi="Consolas" w:cs="Consolas"/>
+          <w:color w:val="000000"/>
+          <w:sz w:val="19"/>
+          <w:szCs w:val="19"/>
+          <w:lang w:val="en-US" w:eastAsia="en-US"/>
+        </w:rPr>
+        <w:t>i</w:t>
+      </w:r>
+      <w:proofErr w:type="spellEnd"/>
+      <w:r>
+        <w:rPr>
+          <w:rFonts w:ascii="Consolas" w:eastAsiaTheme="minorHAnsi" w:hAnsi="Consolas" w:cs="Consolas"/>
+          <w:color w:val="000000"/>
+          <w:sz w:val="19"/>
+          <w:szCs w:val="19"/>
+          <w:lang w:val="en-US" w:eastAsia="en-US"/>
+        </w:rPr>
+        <w:t xml:space="preserve">] </w:t>
+      </w:r>
+      <w:r>
+        <w:rPr>
+          <w:rFonts w:ascii="Consolas" w:eastAsiaTheme="minorHAnsi" w:hAnsi="Consolas" w:cs="Consolas"/>
+          <w:color w:val="008B8B"/>
+          <w:sz w:val="19"/>
+          <w:szCs w:val="19"/>
+          <w:lang w:val="en-US" w:eastAsia="en-US"/>
+        </w:rPr>
+        <w:t>&lt;&lt;</w:t>
+      </w:r>
+      <w:r>
+        <w:rPr>
+          <w:rFonts w:ascii="Consolas" w:eastAsiaTheme="minorHAnsi" w:hAnsi="Consolas" w:cs="Consolas"/>
+          <w:color w:val="000000"/>
+          <w:sz w:val="19"/>
+          <w:szCs w:val="19"/>
+          <w:lang w:val="en-US" w:eastAsia="en-US"/>
+        </w:rPr>
         <w:t xml:space="preserve"> </w:t>
       </w:r>
-      <w:proofErr w:type="spellStart"/>
-      <w:r>
-        <w:rPr>
-          <w:rFonts w:ascii="Consolas" w:eastAsiaTheme="minorHAnsi" w:hAnsi="Consolas" w:cs="Consolas"/>
-          <w:color w:val="000000"/>
-          <w:sz w:val="19"/>
-          <w:szCs w:val="19"/>
-          <w:lang w:val="en-US" w:eastAsia="en-US"/>
-        </w:rPr>
-        <w:t>i</w:t>
-      </w:r>
-      <w:proofErr w:type="spellEnd"/>
-      <w:r>
-        <w:rPr>
-          <w:rFonts w:ascii="Consolas" w:eastAsiaTheme="minorHAnsi" w:hAnsi="Consolas" w:cs="Consolas"/>
-          <w:color w:val="000000"/>
-          <w:sz w:val="19"/>
-          <w:szCs w:val="19"/>
-          <w:lang w:val="en-US" w:eastAsia="en-US"/>
-        </w:rPr>
-        <w:t xml:space="preserve"> = 0; </w:t>
-      </w:r>
-      <w:proofErr w:type="spellStart"/>
-      <w:r>
-        <w:rPr>
-          <w:rFonts w:ascii="Consolas" w:eastAsiaTheme="minorHAnsi" w:hAnsi="Consolas" w:cs="Consolas"/>
-          <w:color w:val="000000"/>
-          <w:sz w:val="19"/>
-          <w:szCs w:val="19"/>
-          <w:lang w:val="en-US" w:eastAsia="en-US"/>
-        </w:rPr>
-        <w:t>i</w:t>
-      </w:r>
-      <w:proofErr w:type="spellEnd"/>
-      <w:r>
-        <w:rPr>
-          <w:rFonts w:ascii="Consolas" w:eastAsiaTheme="minorHAnsi" w:hAnsi="Consolas" w:cs="Consolas"/>
-          <w:color w:val="000000"/>
-          <w:sz w:val="19"/>
-          <w:szCs w:val="19"/>
-          <w:lang w:val="en-US" w:eastAsia="en-US"/>
-        </w:rPr>
-        <w:t xml:space="preserve"> &lt; 9; </w:t>
-      </w:r>
-      <w:proofErr w:type="spellStart"/>
-      <w:r>
-        <w:rPr>
-          <w:rFonts w:ascii="Consolas" w:eastAsiaTheme="minorHAnsi" w:hAnsi="Consolas" w:cs="Consolas"/>
-          <w:color w:val="000000"/>
-          <w:sz w:val="19"/>
-          <w:szCs w:val="19"/>
-          <w:lang w:val="en-US" w:eastAsia="en-US"/>
-        </w:rPr>
-        <w:t>i</w:t>
-      </w:r>
-      <w:proofErr w:type="spellEnd"/>
-      <w:r>
-        <w:rPr>
-          <w:rFonts w:ascii="Consolas" w:eastAsiaTheme="minorHAnsi" w:hAnsi="Consolas" w:cs="Consolas"/>
-          <w:color w:val="000000"/>
-          <w:sz w:val="19"/>
-          <w:szCs w:val="19"/>
-          <w:lang w:val="en-US" w:eastAsia="en-US"/>
-        </w:rPr>
-        <w:t>++)</w:t>
+      <w:r>
+        <w:rPr>
+          <w:rFonts w:ascii="Consolas" w:eastAsiaTheme="minorHAnsi" w:hAnsi="Consolas" w:cs="Consolas"/>
+          <w:color w:val="A31515"/>
+          <w:sz w:val="19"/>
+          <w:szCs w:val="19"/>
+          <w:lang w:val="en-US" w:eastAsia="en-US"/>
+        </w:rPr>
+        <w:t>" "</w:t>
+      </w:r>
+      <w:r>
+        <w:rPr>
+          <w:rFonts w:ascii="Consolas" w:eastAsiaTheme="minorHAnsi" w:hAnsi="Consolas" w:cs="Consolas"/>
+          <w:color w:val="000000"/>
+          <w:sz w:val="19"/>
+          <w:szCs w:val="19"/>
+          <w:lang w:val="en-US" w:eastAsia="en-US"/>
+        </w:rPr>
+        <w:t>;</w:t>
       </w:r>
     </w:p>
     <w:p>
@@ -3506,7 +3584,7 @@
           <w:lang w:val="en-US" w:eastAsia="en-US"/>
         </w:rPr>
         <w:tab/>
-        <w:t>{</w:t>
+        <w:t>}</w:t>
       </w:r>
     </w:p>
     <w:p>
@@ -3532,16 +3610,6 @@
         </w:rPr>
         <w:tab/>
       </w:r>
-      <w:r>
-        <w:rPr>
-          <w:rFonts w:ascii="Consolas" w:eastAsiaTheme="minorHAnsi" w:hAnsi="Consolas" w:cs="Consolas"/>
-          <w:color w:val="000000"/>
-          <w:sz w:val="19"/>
-          <w:szCs w:val="19"/>
-          <w:lang w:val="en-US" w:eastAsia="en-US"/>
-        </w:rPr>
-        <w:tab/>
-      </w:r>
       <w:proofErr w:type="spellStart"/>
       <w:proofErr w:type="gramStart"/>
       <w:r>
@@ -3586,70 +3654,6 @@
         </w:rPr>
         <w:t xml:space="preserve"> </w:t>
       </w:r>
-      <w:proofErr w:type="spellStart"/>
-      <w:r>
-        <w:rPr>
-          <w:rFonts w:ascii="Consolas" w:eastAsiaTheme="minorHAnsi" w:hAnsi="Consolas" w:cs="Consolas"/>
-          <w:color w:val="000000"/>
-          <w:sz w:val="19"/>
-          <w:szCs w:val="19"/>
-          <w:lang w:val="en-US" w:eastAsia="en-US"/>
-        </w:rPr>
-        <w:t>arr</w:t>
-      </w:r>
-      <w:proofErr w:type="spellEnd"/>
-      <w:r>
-        <w:rPr>
-          <w:rFonts w:ascii="Consolas" w:eastAsiaTheme="minorHAnsi" w:hAnsi="Consolas" w:cs="Consolas"/>
-          <w:color w:val="000000"/>
-          <w:sz w:val="19"/>
-          <w:szCs w:val="19"/>
-          <w:lang w:val="en-US" w:eastAsia="en-US"/>
-        </w:rPr>
-        <w:t>[</w:t>
-      </w:r>
-      <w:proofErr w:type="spellStart"/>
-      <w:r>
-        <w:rPr>
-          <w:rFonts w:ascii="Consolas" w:eastAsiaTheme="minorHAnsi" w:hAnsi="Consolas" w:cs="Consolas"/>
-          <w:color w:val="000000"/>
-          <w:sz w:val="19"/>
-          <w:szCs w:val="19"/>
-          <w:lang w:val="en-US" w:eastAsia="en-US"/>
-        </w:rPr>
-        <w:t>i</w:t>
-      </w:r>
-      <w:proofErr w:type="spellEnd"/>
-      <w:r>
-        <w:rPr>
-          <w:rFonts w:ascii="Consolas" w:eastAsiaTheme="minorHAnsi" w:hAnsi="Consolas" w:cs="Consolas"/>
-          <w:color w:val="000000"/>
-          <w:sz w:val="19"/>
-          <w:szCs w:val="19"/>
-          <w:lang w:val="en-US" w:eastAsia="en-US"/>
-        </w:rPr>
-        <w:t xml:space="preserve">] </w:t>
-      </w:r>
-      <w:r>
-        <w:rPr>
-          <w:rFonts w:ascii="Consolas" w:eastAsiaTheme="minorHAnsi" w:hAnsi="Consolas" w:cs="Consolas"/>
-          <w:color w:val="008B8B"/>
-          <w:sz w:val="19"/>
-          <w:szCs w:val="19"/>
-          <w:lang w:val="en-US" w:eastAsia="en-US"/>
-        </w:rPr>
-        <w:t>&lt;&lt;</w:t>
-      </w:r>
-      <w:r>
-        <w:rPr>
-          <w:rFonts w:ascii="Consolas" w:eastAsiaTheme="minorHAnsi" w:hAnsi="Consolas" w:cs="Consolas"/>
-          <w:color w:val="000000"/>
-          <w:sz w:val="19"/>
-          <w:szCs w:val="19"/>
-          <w:lang w:val="en-US" w:eastAsia="en-US"/>
-        </w:rPr>
-        <w:t xml:space="preserve"> </w:t>
-      </w:r>
       <w:r>
         <w:rPr>
           <w:rFonts w:ascii="Consolas" w:eastAsiaTheme="minorHAnsi" w:hAnsi="Consolas" w:cs="Consolas"/>
@@ -3658,7 +3662,7 @@
           <w:szCs w:val="19"/>
           <w:lang w:val="en-US" w:eastAsia="en-US"/>
         </w:rPr>
-        <w:t>" "</w:t>
+        <w:t>"\n"</w:t>
       </w:r>
       <w:r>
         <w:rPr>
@@ -3684,17 +3688,6 @@
           <w:lang w:val="en-US" w:eastAsia="en-US"/>
         </w:rPr>
       </w:pPr>
-      <w:r>
-        <w:rPr>
-          <w:rFonts w:ascii="Consolas" w:eastAsiaTheme="minorHAnsi" w:hAnsi="Consolas" w:cs="Consolas"/>
-          <w:color w:val="000000"/>
-          <w:sz w:val="19"/>
-          <w:szCs w:val="19"/>
-          <w:lang w:val="en-US" w:eastAsia="en-US"/>
-        </w:rPr>
-        <w:tab/>
-        <w:t>}</w:t>
-      </w:r>
     </w:p>
     <w:p>
       <w:pPr>
@@ -3706,7 +3699,7 @@
           <w:color w:val="000000"/>
           <w:sz w:val="19"/>
           <w:szCs w:val="19"/>
-          <w:lang w:val="en-US" w:eastAsia="en-US"/>
+          <w:lang w:eastAsia="en-US"/>
         </w:rPr>
       </w:pPr>
       <w:r>
@@ -3720,48 +3713,26 @@
         <w:tab/>
       </w:r>
       <w:proofErr w:type="spellStart"/>
-      <w:proofErr w:type="gramStart"/>
-      <w:r>
-        <w:rPr>
-          <w:rFonts w:ascii="Consolas" w:eastAsiaTheme="minorHAnsi" w:hAnsi="Consolas" w:cs="Consolas"/>
-          <w:color w:val="000000"/>
-          <w:sz w:val="19"/>
-          <w:szCs w:val="19"/>
-          <w:lang w:val="en-US" w:eastAsia="en-US"/>
-        </w:rPr>
-        <w:t>cout</w:t>
+      <w:r>
+        <w:rPr>
+          <w:rFonts w:ascii="Consolas" w:eastAsiaTheme="minorHAnsi" w:hAnsi="Consolas" w:cs="Consolas"/>
+          <w:color w:val="483D8B"/>
+          <w:sz w:val="19"/>
+          <w:szCs w:val="19"/>
+          <w:lang w:eastAsia="en-US"/>
+        </w:rPr>
+        <w:t>system</w:t>
       </w:r>
       <w:proofErr w:type="spellEnd"/>
-      <w:proofErr w:type="gramEnd"/>
-      <w:r>
-        <w:rPr>
-          <w:rFonts w:ascii="Consolas" w:eastAsiaTheme="minorHAnsi" w:hAnsi="Consolas" w:cs="Consolas"/>
-          <w:color w:val="000000"/>
-          <w:sz w:val="19"/>
-          <w:szCs w:val="19"/>
-          <w:lang w:val="en-US" w:eastAsia="en-US"/>
-        </w:rPr>
-        <w:t xml:space="preserve"> </w:t>
-      </w:r>
-      <w:r>
-        <w:rPr>
-          <w:rFonts w:ascii="Consolas" w:eastAsiaTheme="minorHAnsi" w:hAnsi="Consolas" w:cs="Consolas"/>
-          <w:color w:val="008B8B"/>
-          <w:sz w:val="19"/>
-          <w:szCs w:val="19"/>
-          <w:lang w:val="en-US" w:eastAsia="en-US"/>
-        </w:rPr>
-        <w:t>&lt;&lt;</w:t>
-      </w:r>
-      <w:r>
-        <w:rPr>
-          <w:rFonts w:ascii="Consolas" w:eastAsiaTheme="minorHAnsi" w:hAnsi="Consolas" w:cs="Consolas"/>
-          <w:color w:val="000000"/>
-          <w:sz w:val="19"/>
-          <w:szCs w:val="19"/>
-          <w:lang w:val="en-US" w:eastAsia="en-US"/>
-        </w:rPr>
-        <w:t xml:space="preserve"> </w:t>
+      <w:r>
+        <w:rPr>
+          <w:rFonts w:ascii="Consolas" w:eastAsiaTheme="minorHAnsi" w:hAnsi="Consolas" w:cs="Consolas"/>
+          <w:color w:val="000000"/>
+          <w:sz w:val="19"/>
+          <w:szCs w:val="19"/>
+          <w:lang w:eastAsia="en-US"/>
+        </w:rPr>
+        <w:t>(</w:t>
       </w:r>
       <w:r>
         <w:rPr>
@@ -3769,19 +3740,41 @@
           <w:color w:val="A31515"/>
           <w:sz w:val="19"/>
           <w:szCs w:val="19"/>
-          <w:lang w:val="en-US" w:eastAsia="en-US"/>
-        </w:rPr>
-        <w:t>"\n"</w:t>
-      </w:r>
-      <w:r>
-        <w:rPr>
-          <w:rFonts w:ascii="Consolas" w:eastAsiaTheme="minorHAnsi" w:hAnsi="Consolas" w:cs="Consolas"/>
-          <w:color w:val="000000"/>
-          <w:sz w:val="19"/>
-          <w:szCs w:val="19"/>
-          <w:lang w:val="en-US" w:eastAsia="en-US"/>
-        </w:rPr>
-        <w:t>;</w:t>
+          <w:lang w:eastAsia="en-US"/>
+        </w:rPr>
+        <w:t>"</w:t>
+      </w:r>
+      <w:proofErr w:type="spellStart"/>
+      <w:r>
+        <w:rPr>
+          <w:rFonts w:ascii="Consolas" w:eastAsiaTheme="minorHAnsi" w:hAnsi="Consolas" w:cs="Consolas"/>
+          <w:color w:val="A31515"/>
+          <w:sz w:val="19"/>
+          <w:szCs w:val="19"/>
+          <w:lang w:eastAsia="en-US"/>
+        </w:rPr>
+        <w:t>pause</w:t>
+      </w:r>
+      <w:proofErr w:type="spellEnd"/>
+      <w:r>
+        <w:rPr>
+          <w:rFonts w:ascii="Consolas" w:eastAsiaTheme="minorHAnsi" w:hAnsi="Consolas" w:cs="Consolas"/>
+          <w:color w:val="A31515"/>
+          <w:sz w:val="19"/>
+          <w:szCs w:val="19"/>
+          <w:lang w:eastAsia="en-US"/>
+        </w:rPr>
+        <w:t>"</w:t>
+      </w:r>
+      <w:r>
+        <w:rPr>
+          <w:rFonts w:ascii="Consolas" w:eastAsiaTheme="minorHAnsi" w:hAnsi="Consolas" w:cs="Consolas"/>
+          <w:color w:val="000000"/>
+          <w:sz w:val="19"/>
+          <w:szCs w:val="19"/>
+          <w:lang w:eastAsia="en-US"/>
+        </w:rPr>
+        <w:t>);</w:t>
       </w:r>
     </w:p>
     <w:p>
@@ -3794,7 +3787,7 @@
           <w:color w:val="000000"/>
           <w:sz w:val="19"/>
           <w:szCs w:val="19"/>
-          <w:lang w:val="en-US" w:eastAsia="en-US"/>
+          <w:lang w:eastAsia="en-US"/>
         </w:rPr>
       </w:pPr>
     </w:p>
@@ -3808,60 +3801,40 @@
           <w:color w:val="000000"/>
           <w:sz w:val="19"/>
           <w:szCs w:val="19"/>
-          <w:lang w:val="en-US" w:eastAsia="en-US"/>
-        </w:rPr>
-      </w:pPr>
-      <w:r>
-        <w:rPr>
-          <w:rFonts w:ascii="Consolas" w:eastAsiaTheme="minorHAnsi" w:hAnsi="Consolas" w:cs="Consolas"/>
-          <w:color w:val="000000"/>
-          <w:sz w:val="19"/>
-          <w:szCs w:val="19"/>
-          <w:lang w:val="en-US" w:eastAsia="en-US"/>
+          <w:lang w:eastAsia="en-US"/>
+        </w:rPr>
+      </w:pPr>
+      <w:r>
+        <w:rPr>
+          <w:rFonts w:ascii="Consolas" w:eastAsiaTheme="minorHAnsi" w:hAnsi="Consolas" w:cs="Consolas"/>
+          <w:color w:val="000000"/>
+          <w:sz w:val="19"/>
+          <w:szCs w:val="19"/>
+          <w:lang w:eastAsia="en-US"/>
         </w:rPr>
         <w:tab/>
       </w:r>
-      <w:proofErr w:type="gramStart"/>
-      <w:r>
-        <w:rPr>
-          <w:rFonts w:ascii="Consolas" w:eastAsiaTheme="minorHAnsi" w:hAnsi="Consolas" w:cs="Consolas"/>
-          <w:color w:val="483D8B"/>
-          <w:sz w:val="19"/>
-          <w:szCs w:val="19"/>
-          <w:lang w:val="en-US" w:eastAsia="en-US"/>
-        </w:rPr>
-        <w:t>system</w:t>
-      </w:r>
-      <w:r>
-        <w:rPr>
-          <w:rFonts w:ascii="Consolas" w:eastAsiaTheme="minorHAnsi" w:hAnsi="Consolas" w:cs="Consolas"/>
-          <w:color w:val="000000"/>
-          <w:sz w:val="19"/>
-          <w:szCs w:val="19"/>
-          <w:lang w:val="en-US" w:eastAsia="en-US"/>
-        </w:rPr>
-        <w:t>(</w:t>
-      </w:r>
-      <w:proofErr w:type="gramEnd"/>
-      <w:r>
-        <w:rPr>
-          <w:rFonts w:ascii="Consolas" w:eastAsiaTheme="minorHAnsi" w:hAnsi="Consolas" w:cs="Consolas"/>
-          <w:color w:val="A31515"/>
-          <w:sz w:val="19"/>
-          <w:szCs w:val="19"/>
-          <w:lang w:val="en-US" w:eastAsia="en-US"/>
-        </w:rPr>
-        <w:t>"pause"</w:t>
-      </w:r>
-      <w:r>
-        <w:rPr>
-          <w:rFonts w:ascii="Consolas" w:eastAsiaTheme="minorHAnsi" w:hAnsi="Consolas" w:cs="Consolas"/>
-          <w:color w:val="000000"/>
-          <w:sz w:val="19"/>
-          <w:szCs w:val="19"/>
-          <w:lang w:val="en-US" w:eastAsia="en-US"/>
-        </w:rPr>
-        <w:t>);</w:t>
+      <w:proofErr w:type="spellStart"/>
+      <w:r>
+        <w:rPr>
+          <w:rFonts w:ascii="Consolas" w:eastAsiaTheme="minorHAnsi" w:hAnsi="Consolas" w:cs="Consolas"/>
+          <w:color w:val="0000FF"/>
+          <w:sz w:val="19"/>
+          <w:szCs w:val="19"/>
+          <w:lang w:eastAsia="en-US"/>
+        </w:rPr>
+        <w:t>return</w:t>
+      </w:r>
+      <w:proofErr w:type="spellEnd"/>
+      <w:r>
+        <w:rPr>
+          <w:rFonts w:ascii="Consolas" w:eastAsiaTheme="minorHAnsi" w:hAnsi="Consolas" w:cs="Consolas"/>
+          <w:color w:val="000000"/>
+          <w:sz w:val="19"/>
+          <w:szCs w:val="19"/>
+          <w:lang w:eastAsia="en-US"/>
+        </w:rPr>
+        <w:t xml:space="preserve"> 0;</w:t>
       </w:r>
     </w:p>
     <w:p>
@@ -3874,66 +3847,6 @@
           <w:color w:val="000000"/>
           <w:sz w:val="19"/>
           <w:szCs w:val="19"/>
-          <w:lang w:val="en-US" w:eastAsia="en-US"/>
-        </w:rPr>
-      </w:pPr>
-    </w:p>
-    <w:p>
-      <w:pPr>
-        <w:autoSpaceDE w:val="0"/>
-        <w:autoSpaceDN w:val="0"/>
-        <w:adjustRightInd w:val="0"/>
-        <w:rPr>
-          <w:rFonts w:ascii="Consolas" w:eastAsiaTheme="minorHAnsi" w:hAnsi="Consolas" w:cs="Consolas"/>
-          <w:color w:val="000000"/>
-          <w:sz w:val="19"/>
-          <w:szCs w:val="19"/>
-          <w:lang w:val="en-US" w:eastAsia="en-US"/>
-        </w:rPr>
-      </w:pPr>
-      <w:r>
-        <w:rPr>
-          <w:rFonts w:ascii="Consolas" w:eastAsiaTheme="minorHAnsi" w:hAnsi="Consolas" w:cs="Consolas"/>
-          <w:color w:val="000000"/>
-          <w:sz w:val="19"/>
-          <w:szCs w:val="19"/>
-          <w:lang w:val="en-US" w:eastAsia="en-US"/>
-        </w:rPr>
-        <w:tab/>
-      </w:r>
-      <w:proofErr w:type="gramStart"/>
-      <w:r>
-        <w:rPr>
-          <w:rFonts w:ascii="Consolas" w:eastAsiaTheme="minorHAnsi" w:hAnsi="Consolas" w:cs="Consolas"/>
-          <w:color w:val="0000FF"/>
-          <w:sz w:val="19"/>
-          <w:szCs w:val="19"/>
-          <w:lang w:val="en-US" w:eastAsia="en-US"/>
-        </w:rPr>
-        <w:t>return</w:t>
-      </w:r>
-      <w:proofErr w:type="gramEnd"/>
-      <w:r>
-        <w:rPr>
-          <w:rFonts w:ascii="Consolas" w:eastAsiaTheme="minorHAnsi" w:hAnsi="Consolas" w:cs="Consolas"/>
-          <w:color w:val="000000"/>
-          <w:sz w:val="19"/>
-          <w:szCs w:val="19"/>
-          <w:lang w:val="en-US" w:eastAsia="en-US"/>
-        </w:rPr>
-        <w:t xml:space="preserve"> 0;</w:t>
-      </w:r>
-    </w:p>
-    <w:p>
-      <w:pPr>
-        <w:autoSpaceDE w:val="0"/>
-        <w:autoSpaceDN w:val="0"/>
-        <w:adjustRightInd w:val="0"/>
-        <w:rPr>
-          <w:rFonts w:ascii="Consolas" w:eastAsiaTheme="minorHAnsi" w:hAnsi="Consolas" w:cs="Consolas"/>
-          <w:color w:val="000000"/>
-          <w:sz w:val="19"/>
-          <w:szCs w:val="19"/>
           <w:lang w:eastAsia="en-US"/>
         </w:rPr>
       </w:pPr>
@@ -4012,6 +3925,8 @@
           <w:lang w:val="en-US"/>
         </w:rPr>
       </w:pPr>
+      <w:bookmarkStart w:id="0" w:name="_GoBack"/>
+      <w:bookmarkEnd w:id="0"/>
       <w:r>
         <w:rPr>
           <w:rFonts w:eastAsiaTheme="minorHAnsi"/>
@@ -4039,7 +3954,7 @@
             <v:path o:extrusionok="f" gradientshapeok="t" o:connecttype="rect"/>
             <o:lock v:ext="edit" aspectratio="t"/>
           </v:shapetype>
-          <v:shape id="_x0000_i1029" type="#_x0000_t75" style="width:96.75pt;height:713.25pt">
+          <v:shape id="_x0000_i1027" type="#_x0000_t75" style="width:252.75pt;height:629.25pt">
             <v:imagedata r:id="rId5" o:title="Lapteev_5"/>
           </v:shape>
         </w:pict>
@@ -4242,8 +4157,6 @@
               </w:rPr>
               <w:br/>
             </w:r>
-            <w:bookmarkStart w:id="0" w:name="_GoBack"/>
-            <w:bookmarkEnd w:id="0"/>
             <w:r>
               <w:rPr>
                 <w:color w:val="000000"/>
@@ -5324,7 +5237,7 @@
 </file>
 
 <file path=customXml/itemProps1.xml><?xml version="1.0" encoding="utf-8"?>
-<ds:datastoreItem xmlns:ds="http://schemas.openxmlformats.org/officeDocument/2006/customXml" ds:itemID="{92EE7BBA-3465-415A-B399-8D354CB06BE8}">
+<ds:datastoreItem xmlns:ds="http://schemas.openxmlformats.org/officeDocument/2006/customXml" ds:itemID="{D86BCF34-E88C-431A-805F-DD405E78325D}">
   <ds:schemaRefs>
     <ds:schemaRef ds:uri="http://schemas.openxmlformats.org/officeDocument/2006/bibliography"/>
   </ds:schemaRefs>
